--- a/DOCUMENTACION/Manual_Instalacion_Usuario.docx
+++ b/DOCUMENTACION/Manual_Instalacion_Usuario.docx
@@ -112,7 +112,27 @@
           <w:szCs w:val="24"/>
           <w:lang w:val="es-ES"/>
         </w:rPr>
-        <w:t xml:space="preserve"> como instalar el programa y poder ejecutarlo en tu ordenador.</w:t>
+        <w:t xml:space="preserve"> </w:t>
+      </w:r>
+      <w:proofErr w:type="spellStart"/>
+      <w:r>
+        <w:rPr>
+          <w:rFonts w:asciiTheme="majorHAnsi" w:hAnsiTheme="majorHAnsi" w:cstheme="majorHAnsi"/>
+          <w:sz w:val="24"/>
+          <w:szCs w:val="24"/>
+          <w:lang w:val="es-ES"/>
+        </w:rPr>
+        <w:t>como</w:t>
+      </w:r>
+      <w:proofErr w:type="spellEnd"/>
+      <w:r>
+        <w:rPr>
+          <w:rFonts w:asciiTheme="majorHAnsi" w:hAnsiTheme="majorHAnsi" w:cstheme="majorHAnsi"/>
+          <w:sz w:val="24"/>
+          <w:szCs w:val="24"/>
+          <w:lang w:val="es-ES"/>
+        </w:rPr>
+        <w:t xml:space="preserve"> instalar el programa y poder ejecutarlo en tu ordenador.</w:t>
       </w:r>
     </w:p>
     <w:p>
@@ -413,6 +433,9 @@
         </w:rPr>
       </w:pPr>
       <w:r>
+        <w:rPr>
+          <w:noProof/>
+        </w:rPr>
         <w:drawing>
           <wp:anchor distT="0" distB="0" distL="114300" distR="114300" simplePos="0" relativeHeight="251659264" behindDoc="0" locked="0" layoutInCell="1" allowOverlap="1" wp14:anchorId="17E628D7" wp14:editId="60001CAB">
             <wp:simplePos x="0" y="0"/>
@@ -852,6 +875,9 @@
         </w:rPr>
       </w:pPr>
       <w:r>
+        <w:rPr>
+          <w:noProof/>
+        </w:rPr>
         <w:drawing>
           <wp:anchor distT="0" distB="0" distL="114300" distR="114300" simplePos="0" relativeHeight="251660288" behindDoc="0" locked="0" layoutInCell="1" allowOverlap="1" wp14:anchorId="4EEEF5F2" wp14:editId="26093B79">
             <wp:simplePos x="0" y="0"/>
@@ -950,6 +976,9 @@
         </w:rPr>
       </w:pPr>
       <w:r>
+        <w:rPr>
+          <w:noProof/>
+        </w:rPr>
         <w:drawing>
           <wp:anchor distT="0" distB="0" distL="114300" distR="114300" simplePos="0" relativeHeight="251661312" behindDoc="0" locked="0" layoutInCell="1" allowOverlap="1" wp14:anchorId="5D784709" wp14:editId="6117EAE4">
             <wp:simplePos x="0" y="0"/>
@@ -1038,6 +1067,9 @@
         </w:rPr>
       </w:pPr>
       <w:r>
+        <w:rPr>
+          <w:noProof/>
+        </w:rPr>
         <w:drawing>
           <wp:anchor distT="0" distB="0" distL="114300" distR="114300" simplePos="0" relativeHeight="251662336" behindDoc="0" locked="0" layoutInCell="1" allowOverlap="1" wp14:anchorId="3A6A144B" wp14:editId="4ED2D9E7">
             <wp:simplePos x="0" y="0"/>
@@ -1160,6 +1192,9 @@
         </w:rPr>
       </w:pPr>
       <w:r>
+        <w:rPr>
+          <w:noProof/>
+        </w:rPr>
         <w:drawing>
           <wp:anchor distT="0" distB="0" distL="114300" distR="114300" simplePos="0" relativeHeight="251663360" behindDoc="0" locked="0" layoutInCell="1" allowOverlap="1" wp14:anchorId="0C21A7F0" wp14:editId="435497EA">
             <wp:simplePos x="0" y="0"/>
@@ -1444,6 +1479,9 @@
         </w:rPr>
       </w:pPr>
       <w:r>
+        <w:rPr>
+          <w:noProof/>
+        </w:rPr>
         <w:drawing>
           <wp:anchor distT="0" distB="0" distL="114300" distR="114300" simplePos="0" relativeHeight="251664384" behindDoc="0" locked="0" layoutInCell="1" allowOverlap="1" wp14:anchorId="3E88324E" wp14:editId="29FFE34B">
             <wp:simplePos x="0" y="0"/>
@@ -2014,7 +2052,27 @@
           <w:szCs w:val="24"/>
           <w:lang w:val="es-ES"/>
         </w:rPr>
-        <w:t xml:space="preserve">Estos apartados los explicaremos con mas detalle </w:t>
+        <w:t xml:space="preserve">Estos apartados los explicaremos con </w:t>
+      </w:r>
+      <w:proofErr w:type="spellStart"/>
+      <w:r>
+        <w:rPr>
+          <w:rFonts w:asciiTheme="majorHAnsi" w:hAnsiTheme="majorHAnsi" w:cstheme="majorHAnsi"/>
+          <w:sz w:val="24"/>
+          <w:szCs w:val="24"/>
+          <w:lang w:val="es-ES"/>
+        </w:rPr>
+        <w:t>mas</w:t>
+      </w:r>
+      <w:proofErr w:type="spellEnd"/>
+      <w:r>
+        <w:rPr>
+          <w:rFonts w:asciiTheme="majorHAnsi" w:hAnsiTheme="majorHAnsi" w:cstheme="majorHAnsi"/>
+          <w:sz w:val="24"/>
+          <w:szCs w:val="24"/>
+          <w:lang w:val="es-ES"/>
+        </w:rPr>
+        <w:t xml:space="preserve"> detalle </w:t>
       </w:r>
       <w:r>
         <w:rPr>
@@ -2245,7 +2303,27 @@
           <w:szCs w:val="24"/>
           <w:lang w:val="es-ES"/>
         </w:rPr>
-        <w:t xml:space="preserve">En la opcion 5 del menú “Abrir JavaDoc Proyecto” si la seleccionamos, se nos abrirá en nuestro navegador por defecto una pagina web informativa, en la que explicamos muy técnica y detalladamente el uso de muchos </w:t>
+        <w:t xml:space="preserve">En la opcion 5 del menú “Abrir JavaDoc Proyecto” si la seleccionamos, se nos abrirá en nuestro navegador por defecto una </w:t>
+      </w:r>
+      <w:proofErr w:type="spellStart"/>
+      <w:r>
+        <w:rPr>
+          <w:rFonts w:asciiTheme="majorHAnsi" w:hAnsiTheme="majorHAnsi" w:cstheme="majorHAnsi"/>
+          <w:sz w:val="24"/>
+          <w:szCs w:val="24"/>
+          <w:lang w:val="es-ES"/>
+        </w:rPr>
+        <w:t>pagina</w:t>
+      </w:r>
+      <w:proofErr w:type="spellEnd"/>
+      <w:r>
+        <w:rPr>
+          <w:rFonts w:asciiTheme="majorHAnsi" w:hAnsiTheme="majorHAnsi" w:cstheme="majorHAnsi"/>
+          <w:sz w:val="24"/>
+          <w:szCs w:val="24"/>
+          <w:lang w:val="es-ES"/>
+        </w:rPr>
+        <w:t xml:space="preserve"> web informativa, en la que explicamos muy técnica y detalladamente el uso de muchos </w:t>
       </w:r>
       <w:r>
         <w:rPr>
@@ -2323,6 +2401,9 @@
         </w:rPr>
       </w:pPr>
       <w:r>
+        <w:rPr>
+          <w:noProof/>
+        </w:rPr>
         <w:lastRenderedPageBreak/>
         <w:drawing>
           <wp:anchor distT="0" distB="0" distL="114300" distR="114300" simplePos="0" relativeHeight="251679744" behindDoc="0" locked="0" layoutInCell="1" allowOverlap="1" wp14:anchorId="506FAE18" wp14:editId="095F1027">
@@ -2518,7 +2599,27 @@
           <w:szCs w:val="24"/>
           <w:lang w:val="es-ES"/>
         </w:rPr>
-        <w:t>El lenguaje en el que esta desarrollado el programa es Java</w:t>
+        <w:t xml:space="preserve">El lenguaje en el que </w:t>
+      </w:r>
+      <w:proofErr w:type="spellStart"/>
+      <w:r>
+        <w:rPr>
+          <w:rFonts w:asciiTheme="majorHAnsi" w:hAnsiTheme="majorHAnsi" w:cstheme="majorHAnsi"/>
+          <w:sz w:val="24"/>
+          <w:szCs w:val="24"/>
+          <w:lang w:val="es-ES"/>
+        </w:rPr>
+        <w:t>esta</w:t>
+      </w:r>
+      <w:proofErr w:type="spellEnd"/>
+      <w:r>
+        <w:rPr>
+          <w:rFonts w:asciiTheme="majorHAnsi" w:hAnsiTheme="majorHAnsi" w:cstheme="majorHAnsi"/>
+          <w:sz w:val="24"/>
+          <w:szCs w:val="24"/>
+          <w:lang w:val="es-ES"/>
+        </w:rPr>
+        <w:t xml:space="preserve"> desarrollado el programa es Java</w:t>
       </w:r>
     </w:p>
     <w:p>
@@ -2688,6 +2789,9 @@
         </w:rPr>
       </w:pPr>
       <w:r>
+        <w:rPr>
+          <w:noProof/>
+        </w:rPr>
         <w:drawing>
           <wp:anchor distT="0" distB="0" distL="114300" distR="114300" simplePos="0" relativeHeight="251666432" behindDoc="0" locked="0" layoutInCell="1" allowOverlap="1" wp14:anchorId="007DF4C2" wp14:editId="78ECE286">
             <wp:simplePos x="0" y="0"/>
@@ -3050,7 +3154,27 @@
           <w:szCs w:val="24"/>
           <w:lang w:val="es-ES"/>
         </w:rPr>
-        <w:t>En esta opcion lo que realizamos es , ver mas detalladamente los datos que registramos.</w:t>
+        <w:t xml:space="preserve">En esta opcion lo que realizamos es , ver </w:t>
+      </w:r>
+      <w:proofErr w:type="spellStart"/>
+      <w:r>
+        <w:rPr>
+          <w:rFonts w:asciiTheme="majorHAnsi" w:hAnsiTheme="majorHAnsi" w:cstheme="majorHAnsi"/>
+          <w:sz w:val="24"/>
+          <w:szCs w:val="24"/>
+          <w:lang w:val="es-ES"/>
+        </w:rPr>
+        <w:t>mas</w:t>
+      </w:r>
+      <w:proofErr w:type="spellEnd"/>
+      <w:r>
+        <w:rPr>
+          <w:rFonts w:asciiTheme="majorHAnsi" w:hAnsiTheme="majorHAnsi" w:cstheme="majorHAnsi"/>
+          <w:sz w:val="24"/>
+          <w:szCs w:val="24"/>
+          <w:lang w:val="es-ES"/>
+        </w:rPr>
+        <w:t xml:space="preserve"> detalladamente los datos que registramos.</w:t>
       </w:r>
     </w:p>
     <w:p>
@@ -3505,7 +3629,27 @@
           <w:szCs w:val="24"/>
           <w:lang w:val="es-ES"/>
         </w:rPr>
-        <w:t xml:space="preserve"> genérica, seleccionamos el numero de</w:t>
+        <w:t xml:space="preserve"> genérica, seleccionamos el </w:t>
+      </w:r>
+      <w:proofErr w:type="spellStart"/>
+      <w:r>
+        <w:rPr>
+          <w:rFonts w:asciiTheme="majorHAnsi" w:hAnsiTheme="majorHAnsi" w:cstheme="majorHAnsi"/>
+          <w:sz w:val="24"/>
+          <w:szCs w:val="24"/>
+          <w:lang w:val="es-ES"/>
+        </w:rPr>
+        <w:t>numero</w:t>
+      </w:r>
+      <w:proofErr w:type="spellEnd"/>
+      <w:r>
+        <w:rPr>
+          <w:rFonts w:asciiTheme="majorHAnsi" w:hAnsiTheme="majorHAnsi" w:cstheme="majorHAnsi"/>
+          <w:sz w:val="24"/>
+          <w:szCs w:val="24"/>
+          <w:lang w:val="es-ES"/>
+        </w:rPr>
+        <w:t xml:space="preserve"> de</w:t>
       </w:r>
       <w:r>
         <w:rPr>
@@ -3621,6 +3765,9 @@
         </w:rPr>
       </w:pPr>
       <w:r>
+        <w:rPr>
+          <w:noProof/>
+        </w:rPr>
         <w:drawing>
           <wp:anchor distT="0" distB="0" distL="114300" distR="114300" simplePos="0" relativeHeight="251667456" behindDoc="0" locked="0" layoutInCell="1" allowOverlap="1" wp14:anchorId="4DF39C67" wp14:editId="4FD0DD98">
             <wp:simplePos x="0" y="0"/>
@@ -3755,7 +3902,27 @@
           <w:szCs w:val="24"/>
           <w:lang w:val="es-ES"/>
         </w:rPr>
-        <w:t xml:space="preserve"> que debes introducir en cada registro esta al final del documento, aquí muestro un ejemplo de como pide los datos y como hay que rellenarlos.</w:t>
+        <w:t xml:space="preserve"> que debes introducir en cada registro esta al final del documento, aquí muestro un ejemplo de </w:t>
+      </w:r>
+      <w:proofErr w:type="spellStart"/>
+      <w:r>
+        <w:rPr>
+          <w:rFonts w:asciiTheme="majorHAnsi" w:hAnsiTheme="majorHAnsi" w:cstheme="majorHAnsi"/>
+          <w:sz w:val="24"/>
+          <w:szCs w:val="24"/>
+          <w:lang w:val="es-ES"/>
+        </w:rPr>
+        <w:t>como</w:t>
+      </w:r>
+      <w:proofErr w:type="spellEnd"/>
+      <w:r>
+        <w:rPr>
+          <w:rFonts w:asciiTheme="majorHAnsi" w:hAnsiTheme="majorHAnsi" w:cstheme="majorHAnsi"/>
+          <w:sz w:val="24"/>
+          <w:szCs w:val="24"/>
+          <w:lang w:val="es-ES"/>
+        </w:rPr>
+        <w:t xml:space="preserve"> pide los datos y como hay que rellenarlos.</w:t>
       </w:r>
     </w:p>
     <w:p>
@@ -3794,6 +3961,7 @@
         <w:rPr>
           <w:i/>
           <w:iCs/>
+          <w:noProof/>
         </w:rPr>
         <w:drawing>
           <wp:anchor distT="0" distB="0" distL="114300" distR="114300" simplePos="0" relativeHeight="251668480" behindDoc="0" locked="0" layoutInCell="1" allowOverlap="1" wp14:anchorId="55A1A92C" wp14:editId="15CDE02D">
@@ -3855,6 +4023,7 @@
         <w:rPr>
           <w:i/>
           <w:iCs/>
+          <w:noProof/>
         </w:rPr>
         <w:drawing>
           <wp:anchor distT="0" distB="0" distL="114300" distR="114300" simplePos="0" relativeHeight="251669504" behindDoc="0" locked="0" layoutInCell="1" allowOverlap="1" wp14:anchorId="73D369F8" wp14:editId="57FDC257">
@@ -4351,6 +4520,9 @@
         </w:rPr>
       </w:pPr>
       <w:r>
+        <w:rPr>
+          <w:noProof/>
+        </w:rPr>
         <w:drawing>
           <wp:anchor distT="0" distB="0" distL="114300" distR="114300" simplePos="0" relativeHeight="251670528" behindDoc="0" locked="0" layoutInCell="1" allowOverlap="1" wp14:anchorId="144EC1A3" wp14:editId="762AF64B">
             <wp:simplePos x="0" y="0"/>
@@ -4681,7 +4853,27 @@
           <w:szCs w:val="24"/>
           <w:lang w:val="es-ES"/>
         </w:rPr>
-        <w:t xml:space="preserve">En caso de que ya tengas un cliente almacenado con el mismo nombre y con el mismo numero de teléfono, no se almacenara el nuevo registro y saldrá un mensaje “Este cliente ya </w:t>
+        <w:t xml:space="preserve">En caso de que ya tengas un cliente almacenado con el mismo nombre y con el mismo </w:t>
+      </w:r>
+      <w:proofErr w:type="spellStart"/>
+      <w:r>
+        <w:rPr>
+          <w:rFonts w:asciiTheme="majorHAnsi" w:hAnsiTheme="majorHAnsi" w:cstheme="majorHAnsi"/>
+          <w:sz w:val="24"/>
+          <w:szCs w:val="24"/>
+          <w:lang w:val="es-ES"/>
+        </w:rPr>
+        <w:t>numero</w:t>
+      </w:r>
+      <w:proofErr w:type="spellEnd"/>
+      <w:r>
+        <w:rPr>
+          <w:rFonts w:asciiTheme="majorHAnsi" w:hAnsiTheme="majorHAnsi" w:cstheme="majorHAnsi"/>
+          <w:sz w:val="24"/>
+          <w:szCs w:val="24"/>
+          <w:lang w:val="es-ES"/>
+        </w:rPr>
+        <w:t xml:space="preserve"> de teléfono, no se almacenara el nuevo registro y saldrá un mensaje “Este cliente ya </w:t>
       </w:r>
       <w:r>
         <w:rPr>
@@ -5193,6 +5385,9 @@
         </w:rPr>
       </w:pPr>
       <w:r>
+        <w:rPr>
+          <w:noProof/>
+        </w:rPr>
         <w:drawing>
           <wp:anchor distT="0" distB="0" distL="114300" distR="114300" simplePos="0" relativeHeight="251672576" behindDoc="0" locked="0" layoutInCell="1" allowOverlap="1" wp14:anchorId="5CB05858" wp14:editId="0217FCD5">
             <wp:simplePos x="0" y="0"/>
@@ -5250,6 +5445,9 @@
         </w:drawing>
       </w:r>
       <w:r>
+        <w:rPr>
+          <w:noProof/>
+        </w:rPr>
         <w:drawing>
           <wp:anchor distT="0" distB="0" distL="114300" distR="114300" simplePos="0" relativeHeight="251671552" behindDoc="0" locked="0" layoutInCell="1" allowOverlap="1" wp14:anchorId="53C44EDA" wp14:editId="3EA8D9E1">
             <wp:simplePos x="0" y="0"/>
@@ -5338,6 +5536,9 @@
         </w:rPr>
       </w:pPr>
       <w:r>
+        <w:rPr>
+          <w:noProof/>
+        </w:rPr>
         <w:drawing>
           <wp:anchor distT="0" distB="0" distL="114300" distR="114300" simplePos="0" relativeHeight="251673600" behindDoc="0" locked="0" layoutInCell="1" allowOverlap="1" wp14:anchorId="46FE44D6" wp14:editId="1AEDA28E">
             <wp:simplePos x="0" y="0"/>
@@ -5559,6 +5760,9 @@
         </w:drawing>
       </w:r>
       <w:r>
+        <w:rPr>
+          <w:noProof/>
+        </w:rPr>
         <w:drawing>
           <wp:anchor distT="0" distB="0" distL="114300" distR="114300" simplePos="0" relativeHeight="251675648" behindDoc="0" locked="0" layoutInCell="1" allowOverlap="1" wp14:anchorId="7D6FAC66" wp14:editId="004E3170">
             <wp:simplePos x="0" y="0"/>
@@ -5647,6 +5851,9 @@
         </w:rPr>
       </w:pPr>
       <w:r>
+        <w:rPr>
+          <w:noProof/>
+        </w:rPr>
         <w:drawing>
           <wp:anchor distT="0" distB="0" distL="114300" distR="114300" simplePos="0" relativeHeight="251677696" behindDoc="0" locked="0" layoutInCell="1" allowOverlap="1" wp14:anchorId="379064CF" wp14:editId="557C4605">
             <wp:simplePos x="0" y="0"/>
@@ -5838,6 +6045,9 @@
         </w:rPr>
       </w:pPr>
       <w:r>
+        <w:rPr>
+          <w:noProof/>
+        </w:rPr>
         <w:drawing>
           <wp:anchor distT="0" distB="0" distL="114300" distR="114300" simplePos="0" relativeHeight="251676672" behindDoc="0" locked="0" layoutInCell="1" allowOverlap="1" wp14:anchorId="4526932F" wp14:editId="282E08BB">
             <wp:simplePos x="0" y="0"/>
@@ -6113,6 +6323,9 @@
         </w:rPr>
       </w:pPr>
       <w:r>
+        <w:rPr>
+          <w:noProof/>
+        </w:rPr>
         <w:drawing>
           <wp:inline distT="0" distB="0" distL="0" distR="0" wp14:anchorId="0F0E5903" wp14:editId="599F7DD4">
             <wp:extent cx="4301383" cy="3339548"/>
@@ -6161,6 +6374,9 @@
         </w:rPr>
       </w:pPr>
       <w:r>
+        <w:rPr>
+          <w:noProof/>
+        </w:rPr>
         <w:drawing>
           <wp:anchor distT="0" distB="0" distL="114300" distR="114300" simplePos="0" relativeHeight="251678720" behindDoc="0" locked="0" layoutInCell="1" allowOverlap="1" wp14:anchorId="207EBBC4" wp14:editId="78CD2A86">
             <wp:simplePos x="0" y="0"/>
@@ -7275,16 +7491,7 @@
           <w:lang w:val="es-ES"/>
         </w:rPr>
         <w:tab/>
-        <w:t xml:space="preserve">CANTIDAD </w:t>
-      </w:r>
-      <w:r>
-        <w:rPr>
-          <w:rFonts w:asciiTheme="majorHAnsi" w:hAnsiTheme="majorHAnsi" w:cstheme="majorHAnsi"/>
-          <w:sz w:val="24"/>
-          <w:szCs w:val="24"/>
-          <w:lang w:val="es-ES"/>
-        </w:rPr>
-        <w:t>COMPRADA</w:t>
+        <w:t>CANTIDAD COMPRADA</w:t>
       </w:r>
     </w:p>
     <w:p>
@@ -7397,16 +7604,7 @@
           <w:szCs w:val="24"/>
           <w:lang w:val="es-ES"/>
         </w:rPr>
-        <w:t>FECHA DE ALTA en el sistema</w:t>
-      </w:r>
-      <w:r>
-        <w:rPr>
-          <w:rFonts w:asciiTheme="majorHAnsi" w:hAnsiTheme="majorHAnsi" w:cstheme="majorHAnsi"/>
-          <w:sz w:val="24"/>
-          <w:szCs w:val="24"/>
-          <w:lang w:val="es-ES"/>
-        </w:rPr>
-        <w:t xml:space="preserve"> (formato dd/mm/yyyy)</w:t>
+        <w:t>FECHA DE ALTA en el sistema (formato dd/mm/yyyy)</w:t>
       </w:r>
     </w:p>
     <w:p>
@@ -7514,16 +7712,7 @@
           <w:szCs w:val="24"/>
           <w:lang w:val="es-ES"/>
         </w:rPr>
-        <w:t xml:space="preserve">DIRECCION donde se ubica el </w:t>
-      </w:r>
-      <w:r>
-        <w:rPr>
-          <w:rFonts w:asciiTheme="majorHAnsi" w:hAnsiTheme="majorHAnsi" w:cstheme="majorHAnsi"/>
-          <w:sz w:val="24"/>
-          <w:szCs w:val="24"/>
-          <w:lang w:val="es-ES"/>
-        </w:rPr>
-        <w:t>restaurante</w:t>
+        <w:t>DIRECCION donde se ubica el restaurante</w:t>
       </w:r>
     </w:p>
     <w:p>
@@ -7563,16 +7752,7 @@
           <w:szCs w:val="24"/>
           <w:lang w:val="es-ES"/>
         </w:rPr>
-        <w:t xml:space="preserve">NOMBRE completo del </w:t>
-      </w:r>
-      <w:r>
-        <w:rPr>
-          <w:rFonts w:asciiTheme="majorHAnsi" w:hAnsiTheme="majorHAnsi" w:cstheme="majorHAnsi"/>
-          <w:sz w:val="24"/>
-          <w:szCs w:val="24"/>
-          <w:lang w:val="es-ES"/>
-        </w:rPr>
-        <w:t>contacto del restaurante</w:t>
+        <w:t>NOMBRE completo del contacto del restaurante</w:t>
       </w:r>
     </w:p>
     <w:p>
@@ -7858,9 +8038,199 @@
         <w:t>TELEFONO DE LA EMPRESA proveedora</w:t>
       </w:r>
     </w:p>
+    <w:p>
+      <w:pPr>
+        <w:rPr>
+          <w:rFonts w:asciiTheme="majorHAnsi" w:hAnsiTheme="majorHAnsi" w:cstheme="majorHAnsi"/>
+          <w:sz w:val="24"/>
+          <w:szCs w:val="24"/>
+          <w:lang w:val="es-ES"/>
+        </w:rPr>
+      </w:pPr>
+    </w:p>
+    <w:p>
+      <w:pPr>
+        <w:rPr>
+          <w:rFonts w:asciiTheme="majorHAnsi" w:hAnsiTheme="majorHAnsi" w:cstheme="majorHAnsi"/>
+          <w:sz w:val="24"/>
+          <w:szCs w:val="24"/>
+          <w:lang w:val="es-ES"/>
+        </w:rPr>
+      </w:pPr>
+    </w:p>
+    <w:p>
+      <w:pPr>
+        <w:rPr>
+          <w:rFonts w:asciiTheme="majorHAnsi" w:hAnsiTheme="majorHAnsi" w:cstheme="majorHAnsi"/>
+          <w:sz w:val="24"/>
+          <w:szCs w:val="24"/>
+          <w:lang w:val="es-ES"/>
+        </w:rPr>
+      </w:pPr>
+    </w:p>
+    <w:p>
+      <w:pPr>
+        <w:rPr>
+          <w:rFonts w:asciiTheme="majorHAnsi" w:hAnsiTheme="majorHAnsi" w:cstheme="majorHAnsi"/>
+          <w:sz w:val="24"/>
+          <w:szCs w:val="24"/>
+          <w:lang w:val="es-ES"/>
+        </w:rPr>
+      </w:pPr>
+    </w:p>
+    <w:p>
+      <w:pPr>
+        <w:rPr>
+          <w:rFonts w:asciiTheme="majorHAnsi" w:hAnsiTheme="majorHAnsi" w:cstheme="majorHAnsi"/>
+          <w:sz w:val="24"/>
+          <w:szCs w:val="24"/>
+          <w:lang w:val="es-ES"/>
+        </w:rPr>
+      </w:pPr>
+    </w:p>
+    <w:p>
+      <w:pPr>
+        <w:rPr>
+          <w:rFonts w:asciiTheme="majorHAnsi" w:hAnsiTheme="majorHAnsi" w:cstheme="majorHAnsi"/>
+          <w:sz w:val="24"/>
+          <w:szCs w:val="24"/>
+          <w:lang w:val="es-ES"/>
+        </w:rPr>
+      </w:pPr>
+    </w:p>
+    <w:p>
+      <w:pPr>
+        <w:rPr>
+          <w:rFonts w:asciiTheme="majorHAnsi" w:hAnsiTheme="majorHAnsi" w:cstheme="majorHAnsi"/>
+          <w:sz w:val="24"/>
+          <w:szCs w:val="24"/>
+          <w:lang w:val="es-ES"/>
+        </w:rPr>
+      </w:pPr>
+    </w:p>
+    <w:p>
+      <w:pPr>
+        <w:rPr>
+          <w:rFonts w:asciiTheme="majorHAnsi" w:hAnsiTheme="majorHAnsi" w:cstheme="majorHAnsi"/>
+          <w:sz w:val="24"/>
+          <w:szCs w:val="24"/>
+          <w:lang w:val="es-ES"/>
+        </w:rPr>
+      </w:pPr>
+    </w:p>
+    <w:p>
+      <w:pPr>
+        <w:rPr>
+          <w:rFonts w:asciiTheme="majorHAnsi" w:hAnsiTheme="majorHAnsi" w:cstheme="majorHAnsi"/>
+          <w:sz w:val="24"/>
+          <w:szCs w:val="24"/>
+          <w:lang w:val="es-ES"/>
+        </w:rPr>
+      </w:pPr>
+    </w:p>
+    <w:p>
+      <w:pPr>
+        <w:rPr>
+          <w:rFonts w:asciiTheme="majorHAnsi" w:hAnsiTheme="majorHAnsi" w:cstheme="majorHAnsi"/>
+          <w:sz w:val="24"/>
+          <w:szCs w:val="24"/>
+          <w:lang w:val="es-ES"/>
+        </w:rPr>
+      </w:pPr>
+    </w:p>
+    <w:p>
+      <w:pPr>
+        <w:rPr>
+          <w:rFonts w:asciiTheme="majorHAnsi" w:hAnsiTheme="majorHAnsi" w:cstheme="majorHAnsi"/>
+          <w:sz w:val="24"/>
+          <w:szCs w:val="24"/>
+          <w:lang w:val="es-ES"/>
+        </w:rPr>
+      </w:pPr>
+    </w:p>
+    <w:p>
+      <w:pPr>
+        <w:rPr>
+          <w:rFonts w:asciiTheme="majorHAnsi" w:hAnsiTheme="majorHAnsi" w:cstheme="majorHAnsi"/>
+          <w:sz w:val="24"/>
+          <w:szCs w:val="24"/>
+          <w:lang w:val="es-ES"/>
+        </w:rPr>
+      </w:pPr>
+      <w:r>
+        <w:rPr>
+          <w:rFonts w:asciiTheme="majorHAnsi" w:hAnsiTheme="majorHAnsi" w:cstheme="majorHAnsi"/>
+          <w:sz w:val="24"/>
+          <w:szCs w:val="24"/>
+          <w:lang w:val="es-ES"/>
+        </w:rPr>
+        <w:t xml:space="preserve">Cualquier posible error o falta de documentación </w:t>
+      </w:r>
+    </w:p>
+    <w:p>
+      <w:pPr>
+        <w:rPr>
+          <w:rFonts w:asciiTheme="majorHAnsi" w:hAnsiTheme="majorHAnsi" w:cstheme="majorHAnsi"/>
+          <w:sz w:val="24"/>
+          <w:szCs w:val="24"/>
+          <w:lang w:val="es-ES"/>
+        </w:rPr>
+      </w:pPr>
+      <w:r>
+        <w:rPr>
+          <w:rFonts w:asciiTheme="majorHAnsi" w:hAnsiTheme="majorHAnsi" w:cstheme="majorHAnsi"/>
+          <w:sz w:val="24"/>
+          <w:szCs w:val="24"/>
+          <w:lang w:val="es-ES"/>
+        </w:rPr>
+        <w:t xml:space="preserve">Contactar </w:t>
+      </w:r>
+      <w:proofErr w:type="spellStart"/>
+      <w:r>
+        <w:rPr>
+          <w:rFonts w:asciiTheme="majorHAnsi" w:hAnsiTheme="majorHAnsi" w:cstheme="majorHAnsi"/>
+          <w:sz w:val="24"/>
+          <w:szCs w:val="24"/>
+          <w:lang w:val="es-ES"/>
+        </w:rPr>
+        <w:t>via</w:t>
+      </w:r>
+      <w:proofErr w:type="spellEnd"/>
+      <w:r>
+        <w:rPr>
+          <w:rFonts w:asciiTheme="majorHAnsi" w:hAnsiTheme="majorHAnsi" w:cstheme="majorHAnsi"/>
+          <w:sz w:val="24"/>
+          <w:szCs w:val="24"/>
+          <w:lang w:val="es-ES"/>
+        </w:rPr>
+        <w:t xml:space="preserve"> email: </w:t>
+      </w:r>
+      <w:hyperlink r:id="rId30" w:history="1">
+        <w:r>
+          <w:rPr>
+            <w:rStyle w:val="Hipervnculo"/>
+            <w:rFonts w:asciiTheme="majorHAnsi" w:hAnsiTheme="majorHAnsi" w:cstheme="majorHAnsi"/>
+            <w:sz w:val="24"/>
+            <w:szCs w:val="24"/>
+            <w:lang w:val="es-ES"/>
+          </w:rPr>
+          <w:t>rcarretero@iesfuentesanluis.org</w:t>
+        </w:r>
+      </w:hyperlink>
+    </w:p>
+    <w:p>
+      <w:pPr>
+        <w:rPr>
+          <w:rFonts w:asciiTheme="majorHAnsi" w:hAnsiTheme="majorHAnsi" w:cstheme="majorHAnsi"/>
+          <w:sz w:val="24"/>
+          <w:szCs w:val="24"/>
+          <w:lang w:val="es-ES"/>
+        </w:rPr>
+      </w:pPr>
+    </w:p>
     <w:sectPr>
-      <w:headerReference w:type="default" r:id="rId30"/>
-      <w:footerReference w:type="default" r:id="rId31"/>
+      <w:headerReference w:type="default" r:id="rId31"/>
+      <w:footerReference w:type="default" r:id="rId32"/>
       <w:pgSz w:w="11906" w:h="16838"/>
       <w:pgMar w:top="1418" w:right="1134" w:bottom="851" w:left="1134" w:header="794" w:footer="567" w:gutter="0"/>
       <w:pgNumType w:start="1"/>

--- a/DOCUMENTACION/Manual_Instalacion_Usuario.docx
+++ b/DOCUMENTACION/Manual_Instalacion_Usuario.docx
@@ -1,6 +1,6 @@
 
 <file path=word/document.xml><?xml version="1.0" encoding="utf-8"?>
-<w:document xmlns:wpc="http://schemas.microsoft.com/office/word/2010/wordprocessingCanvas" xmlns:cx="http://schemas.microsoft.com/office/drawing/2014/chartex" xmlns:cx1="http://schemas.microsoft.com/office/drawing/2015/9/8/chartex" xmlns:cx2="http://schemas.microsoft.com/office/drawing/2015/10/21/chartex" xmlns:cx3="http://schemas.microsoft.com/office/drawing/2016/5/9/chartex" xmlns:cx4="http://schemas.microsoft.com/office/drawing/2016/5/10/chartex" xmlns:cx5="http://schemas.microsoft.com/office/drawing/2016/5/11/chartex" xmlns:cx6="http://schemas.microsoft.com/office/drawing/2016/5/12/chartex" xmlns:cx7="http://schemas.microsoft.com/office/drawing/2016/5/13/chartex" xmlns:cx8="http://schemas.microsoft.com/office/drawing/2016/5/14/chartex" xmlns:mc="http://schemas.openxmlformats.org/markup-compatibility/2006" xmlns:aink="http://schemas.microsoft.com/office/drawing/2016/ink" xmlns:am3d="http://schemas.microsoft.com/office/drawing/2017/model3d" xmlns:o="urn:schemas-microsoft-com:office:office" xmlns:oel="http://schemas.microsoft.com/office/2019/extlst" xmlns:r="http://schemas.openxmlformats.org/officeDocument/2006/relationships" xmlns:m="http://schemas.openxmlformats.org/officeDocument/2006/math" xmlns:v="urn:schemas-microsoft-com:vml" xmlns:wp14="http://schemas.microsoft.com/office/word/2010/wordprocessingDrawing" xmlns:wp="http://schemas.openxmlformats.org/drawingml/2006/wordprocessingDrawing" xmlns:w10="urn:schemas-microsoft-com:office:word" xmlns:w="http://schemas.openxmlformats.org/wordprocessingml/2006/main" xmlns:w14="http://schemas.microsoft.com/office/word/2010/wordml" xmlns:w15="http://schemas.microsoft.com/office/word/2012/wordml" xmlns:w16cex="http://schemas.microsoft.com/office/word/2018/wordml/cex" xmlns:w16cid="http://schemas.microsoft.com/office/word/2016/wordml/cid" xmlns:w16="http://schemas.microsoft.com/office/word/2018/wordml" xmlns:w16sdtdh="http://schemas.microsoft.com/office/word/2020/wordml/sdtdatahash" xmlns:w16se="http://schemas.microsoft.com/office/word/2015/wordml/symex" xmlns:wpg="http://schemas.microsoft.com/office/word/2010/wordprocessingGroup" xmlns:wpi="http://schemas.microsoft.com/office/word/2010/wordprocessingInk" xmlns:wne="http://schemas.microsoft.com/office/word/2006/wordml" xmlns:wps="http://schemas.microsoft.com/office/word/2010/wordprocessingShape" mc:Ignorable="w14 w15 w16se w16cid w16 w16cex w16sdtdh wp14">
+<w:document xmlns:wpc="http://schemas.microsoft.com/office/word/2010/wordprocessingCanvas" xmlns:cx="http://schemas.microsoft.com/office/drawing/2014/chartex" xmlns:mc="http://schemas.openxmlformats.org/markup-compatibility/2006" xmlns:o="urn:schemas-microsoft-com:office:office" xmlns:r="http://schemas.openxmlformats.org/officeDocument/2006/relationships" xmlns:m="http://schemas.openxmlformats.org/officeDocument/2006/math" xmlns:v="urn:schemas-microsoft-com:vml" xmlns:wp14="http://schemas.microsoft.com/office/word/2010/wordprocessingDrawing" xmlns:wp="http://schemas.openxmlformats.org/drawingml/2006/wordprocessingDrawing" xmlns:w10="urn:schemas-microsoft-com:office:word" xmlns:w="http://schemas.openxmlformats.org/wordprocessingml/2006/main" xmlns:w14="http://schemas.microsoft.com/office/word/2010/wordml" xmlns:w15="http://schemas.microsoft.com/office/word/2012/wordml" xmlns:w16se="http://schemas.microsoft.com/office/word/2015/wordml/symex" xmlns:wpg="http://schemas.microsoft.com/office/word/2010/wordprocessingGroup" xmlns:wpi="http://schemas.microsoft.com/office/word/2010/wordprocessingInk" xmlns:wne="http://schemas.microsoft.com/office/word/2006/wordml" xmlns:wps="http://schemas.microsoft.com/office/word/2010/wordprocessingShape" mc:Ignorable="w14 w15 w16se wp14">
   <w:body>
     <w:p>
       <w:pPr>
@@ -176,106 +176,33 @@
           <w:szCs w:val="24"/>
           <w:lang w:val="es-ES"/>
         </w:rPr>
-        <w:t>Descomprimir el archivo .rar que contendrá todos los archivos del proyecto</w:t>
+        <w:t>Descomprimir el archivo .</w:t>
+      </w:r>
+      <w:proofErr w:type="spellStart"/>
+      <w:r>
+        <w:rPr>
+          <w:rFonts w:asciiTheme="majorHAnsi" w:hAnsiTheme="majorHAnsi" w:cstheme="majorHAnsi"/>
+          <w:sz w:val="24"/>
+          <w:szCs w:val="24"/>
+          <w:lang w:val="es-ES"/>
+        </w:rPr>
+        <w:t>rar</w:t>
+      </w:r>
+      <w:proofErr w:type="spellEnd"/>
+      <w:r>
+        <w:rPr>
+          <w:rFonts w:asciiTheme="majorHAnsi" w:hAnsiTheme="majorHAnsi" w:cstheme="majorHAnsi"/>
+          <w:sz w:val="24"/>
+          <w:szCs w:val="24"/>
+          <w:lang w:val="es-ES"/>
+        </w:rPr>
+        <w:t xml:space="preserve"> que contendrá todos los archivos del proyecto</w:t>
       </w:r>
     </w:p>
     <w:p>
       <w:pPr>
         <w:pStyle w:val="Prrafodelista"/>
-        <w:ind w:left="2160"/>
-        <w:rPr>
-          <w:rFonts w:asciiTheme="majorHAnsi" w:hAnsiTheme="majorHAnsi" w:cstheme="majorHAnsi"/>
-          <w:sz w:val="24"/>
-          <w:szCs w:val="24"/>
-          <w:lang w:val="es-ES"/>
-        </w:rPr>
-      </w:pPr>
-      <w:r>
-        <w:rPr>
-          <w:rFonts w:asciiTheme="majorHAnsi" w:hAnsiTheme="majorHAnsi" w:cstheme="majorHAnsi"/>
-          <w:b/>
-          <w:bCs/>
-          <w:sz w:val="24"/>
-          <w:szCs w:val="24"/>
-          <w:lang w:val="es-ES"/>
-        </w:rPr>
-        <w:t>Clic</w:t>
-      </w:r>
-      <w:r>
-        <w:rPr>
-          <w:rFonts w:asciiTheme="majorHAnsi" w:hAnsiTheme="majorHAnsi" w:cstheme="majorHAnsi"/>
-          <w:b/>
-          <w:bCs/>
-          <w:sz w:val="24"/>
-          <w:szCs w:val="24"/>
-          <w:lang w:val="es-ES"/>
-        </w:rPr>
-        <w:t xml:space="preserve"> derecho</w:t>
-      </w:r>
-      <w:r>
-        <w:rPr>
-          <w:rFonts w:asciiTheme="majorHAnsi" w:hAnsiTheme="majorHAnsi" w:cstheme="majorHAnsi"/>
-          <w:sz w:val="24"/>
-          <w:szCs w:val="24"/>
-          <w:lang w:val="es-ES"/>
-        </w:rPr>
-        <w:t xml:space="preserve"> //</w:t>
-      </w:r>
-      <w:r>
-        <w:rPr>
-          <w:rFonts w:asciiTheme="majorHAnsi" w:hAnsiTheme="majorHAnsi" w:cstheme="majorHAnsi"/>
-          <w:b/>
-          <w:bCs/>
-          <w:sz w:val="24"/>
-          <w:szCs w:val="24"/>
-          <w:lang w:val="es-ES"/>
-        </w:rPr>
-        <w:t xml:space="preserve"> extraer en “</w:t>
-      </w:r>
-      <w:r>
-        <w:rPr>
-          <w:rFonts w:asciiTheme="majorHAnsi" w:hAnsiTheme="majorHAnsi" w:cstheme="majorHAnsi"/>
-          <w:b/>
-          <w:bCs/>
-          <w:i/>
-          <w:iCs/>
-          <w:sz w:val="24"/>
-          <w:szCs w:val="24"/>
-          <w:lang w:val="es-ES"/>
-        </w:rPr>
-        <w:t>Nombre_rar/</w:t>
-      </w:r>
-      <w:r>
-        <w:rPr>
-          <w:rFonts w:asciiTheme="majorHAnsi" w:hAnsiTheme="majorHAnsi" w:cstheme="majorHAnsi"/>
-          <w:b/>
-          <w:bCs/>
-          <w:sz w:val="24"/>
-          <w:szCs w:val="24"/>
-          <w:lang w:val="es-ES"/>
-        </w:rPr>
-        <w:t>”</w:t>
-      </w:r>
-    </w:p>
-    <w:p>
-      <w:pPr>
-        <w:pStyle w:val="Prrafodelista"/>
-        <w:ind w:left="1440"/>
-        <w:rPr>
-          <w:rFonts w:asciiTheme="majorHAnsi" w:hAnsiTheme="majorHAnsi" w:cstheme="majorHAnsi"/>
-          <w:sz w:val="24"/>
-          <w:szCs w:val="24"/>
-          <w:lang w:val="es-ES"/>
-        </w:rPr>
-      </w:pPr>
-    </w:p>
-    <w:p>
-      <w:pPr>
-        <w:pStyle w:val="Prrafodelista"/>
-        <w:numPr>
-          <w:ilvl w:val="0"/>
-          <w:numId w:val="5"/>
-        </w:numPr>
+        <w:ind w:left="2160" w:firstLine="720"/>
         <w:rPr>
           <w:rFonts w:asciiTheme="majorHAnsi" w:hAnsiTheme="majorHAnsi" w:cstheme="majorHAnsi"/>
           <w:sz w:val="24"/>
@@ -286,20 +213,21 @@
       <w:r>
         <w:rPr>
           <w:noProof/>
+          <w:lang w:val="es-ES"/>
         </w:rPr>
         <w:drawing>
-          <wp:anchor distT="0" distB="0" distL="114300" distR="114300" simplePos="0" relativeHeight="251658240" behindDoc="0" locked="0" layoutInCell="1" allowOverlap="1" wp14:anchorId="5DE4D924" wp14:editId="3AF5605F">
+          <wp:anchor distT="0" distB="0" distL="114300" distR="114300" simplePos="0" relativeHeight="251681792" behindDoc="0" locked="0" layoutInCell="1" allowOverlap="1" wp14:anchorId="37C9C005" wp14:editId="289A685B">
             <wp:simplePos x="0" y="0"/>
             <wp:positionH relativeFrom="margin">
-              <wp:posOffset>238125</wp:posOffset>
+              <wp:align>right</wp:align>
             </wp:positionH>
             <wp:positionV relativeFrom="paragraph">
-              <wp:posOffset>435610</wp:posOffset>
+              <wp:posOffset>246380</wp:posOffset>
             </wp:positionV>
-            <wp:extent cx="6120130" cy="2362200"/>
+            <wp:extent cx="6120130" cy="3321685"/>
             <wp:effectExtent l="0" t="0" r="0" b="0"/>
             <wp:wrapSquare wrapText="bothSides"/>
-            <wp:docPr id="5" name="Imagen 5"/>
+            <wp:docPr id="11" name="Imagen 11"/>
             <wp:cNvGraphicFramePr>
               <a:graphicFrameLocks xmlns:a="http://schemas.openxmlformats.org/drawingml/2006/main" noChangeAspect="1"/>
             </wp:cNvGraphicFramePr>
@@ -310,7 +238,7 @@
                     <pic:cNvPr id="1" name=""/>
                     <pic:cNvPicPr/>
                   </pic:nvPicPr>
-                  <pic:blipFill rotWithShape="1">
+                  <pic:blipFill>
                     <a:blip r:embed="rId7">
                       <a:extLst>
                         <a:ext uri="{28A0092B-C50C-407E-A947-70E740481C1C}">
@@ -318,62 +246,80 @@
                         </a:ext>
                       </a:extLst>
                     </a:blip>
-                    <a:srcRect b="64371"/>
-                    <a:stretch/>
+                    <a:stretch>
+                      <a:fillRect/>
+                    </a:stretch>
                   </pic:blipFill>
-                  <pic:spPr bwMode="auto">
+                  <pic:spPr>
                     <a:xfrm>
                       <a:off x="0" y="0"/>
-                      <a:ext cx="6120130" cy="2362200"/>
+                      <a:ext cx="6120130" cy="3321685"/>
                     </a:xfrm>
                     <a:prstGeom prst="rect">
                       <a:avLst/>
                     </a:prstGeom>
-                    <a:ln>
-                      <a:noFill/>
-                    </a:ln>
-                    <a:extLst>
-                      <a:ext uri="{53640926-AAD7-44D8-BBD7-CCE9431645EC}">
-                        <a14:shadowObscured xmlns:a14="http://schemas.microsoft.com/office/drawing/2010/main"/>
-                      </a:ext>
-                    </a:extLst>
                   </pic:spPr>
                 </pic:pic>
               </a:graphicData>
             </a:graphic>
-            <wp14:sizeRelV relativeFrom="margin">
-              <wp14:pctHeight>0</wp14:pctHeight>
-            </wp14:sizeRelV>
           </wp:anchor>
         </w:drawing>
       </w:r>
       <w:r>
         <w:rPr>
           <w:rFonts w:asciiTheme="majorHAnsi" w:hAnsiTheme="majorHAnsi" w:cstheme="majorHAnsi"/>
-          <w:sz w:val="24"/>
-          <w:szCs w:val="24"/>
-          <w:lang w:val="es-ES"/>
-        </w:rPr>
-        <w:t>Asegúrate de saber dónde has extraído el .rar , es muy importante acordarse de la ruta (</w:t>
-      </w:r>
-      <w:r>
-        <w:rPr>
-          <w:rFonts w:asciiTheme="majorHAnsi" w:hAnsiTheme="majorHAnsi" w:cstheme="majorHAnsi"/>
           <w:b/>
           <w:bCs/>
-          <w:lang w:val="es-ES"/>
-        </w:rPr>
-        <w:t>te recomiendo extraerla en la sección “Descargas” de Windows</w:t>
-      </w:r>
-      <w:r>
-        <w:rPr>
-          <w:rFonts w:asciiTheme="majorHAnsi" w:hAnsiTheme="majorHAnsi" w:cstheme="majorHAnsi"/>
-          <w:sz w:val="24"/>
-          <w:szCs w:val="24"/>
-          <w:lang w:val="es-ES"/>
-        </w:rPr>
-        <w:t>)</w:t>
-      </w:r>
+          <w:sz w:val="24"/>
+          <w:szCs w:val="24"/>
+          <w:lang w:val="es-ES"/>
+        </w:rPr>
+        <w:t>Clic</w:t>
+      </w:r>
+      <w:r>
+        <w:rPr>
+          <w:rFonts w:asciiTheme="majorHAnsi" w:hAnsiTheme="majorHAnsi" w:cstheme="majorHAnsi"/>
+          <w:b/>
+          <w:bCs/>
+          <w:sz w:val="24"/>
+          <w:szCs w:val="24"/>
+          <w:lang w:val="es-ES"/>
+        </w:rPr>
+        <w:t xml:space="preserve"> derecho</w:t>
+      </w:r>
+      <w:r>
+        <w:rPr>
+          <w:rFonts w:asciiTheme="majorHAnsi" w:hAnsiTheme="majorHAnsi" w:cstheme="majorHAnsi"/>
+          <w:sz w:val="24"/>
+          <w:szCs w:val="24"/>
+          <w:lang w:val="es-ES"/>
+        </w:rPr>
+        <w:t xml:space="preserve"> //</w:t>
+      </w:r>
+      <w:r>
+        <w:rPr>
+          <w:rFonts w:asciiTheme="majorHAnsi" w:hAnsiTheme="majorHAnsi" w:cstheme="majorHAnsi"/>
+          <w:b/>
+          <w:bCs/>
+          <w:sz w:val="24"/>
+          <w:szCs w:val="24"/>
+          <w:lang w:val="es-ES"/>
+        </w:rPr>
+        <w:t xml:space="preserve"> extraer </w:t>
+      </w:r>
+      <w:proofErr w:type="spellStart"/>
+      <w:r>
+        <w:rPr>
+          <w:rFonts w:asciiTheme="majorHAnsi" w:hAnsiTheme="majorHAnsi" w:cstheme="majorHAnsi"/>
+          <w:b/>
+          <w:bCs/>
+          <w:sz w:val="24"/>
+          <w:szCs w:val="24"/>
+          <w:lang w:val="es-ES"/>
+        </w:rPr>
+        <w:t>aqui</w:t>
+      </w:r>
+      <w:proofErr w:type="spellEnd"/>
     </w:p>
     <w:p>
       <w:pPr>
@@ -408,25 +354,99 @@
           <w:szCs w:val="24"/>
           <w:lang w:val="es-ES"/>
         </w:rPr>
-        <w:t xml:space="preserve">A continuacion, </w:t>
-      </w:r>
-      <w:r>
-        <w:rPr>
-          <w:rFonts w:asciiTheme="majorHAnsi" w:hAnsiTheme="majorHAnsi" w:cstheme="majorHAnsi"/>
-          <w:sz w:val="24"/>
-          <w:szCs w:val="24"/>
-          <w:lang w:val="es-ES"/>
-        </w:rPr>
-        <w:t>abre la consola del sistema</w:t>
-      </w:r>
-    </w:p>
-    <w:p>
-      <w:pPr>
-        <w:ind w:firstLine="720"/>
+        <w:t>Asegúrate de saber dónde has extraído el .</w:t>
+      </w:r>
+      <w:proofErr w:type="gramStart"/>
+      <w:r>
+        <w:rPr>
+          <w:rFonts w:asciiTheme="majorHAnsi" w:hAnsiTheme="majorHAnsi" w:cstheme="majorHAnsi"/>
+          <w:sz w:val="24"/>
+          <w:szCs w:val="24"/>
+          <w:lang w:val="es-ES"/>
+        </w:rPr>
+        <w:t>rar ,</w:t>
+      </w:r>
+      <w:proofErr w:type="gramEnd"/>
+      <w:r>
+        <w:rPr>
+          <w:rFonts w:asciiTheme="majorHAnsi" w:hAnsiTheme="majorHAnsi" w:cstheme="majorHAnsi"/>
+          <w:sz w:val="24"/>
+          <w:szCs w:val="24"/>
+          <w:lang w:val="es-ES"/>
+        </w:rPr>
+        <w:t xml:space="preserve"> es muy importante acordarse de la ruta (</w:t>
+      </w:r>
+      <w:r>
         <w:rPr>
           <w:rFonts w:asciiTheme="majorHAnsi" w:hAnsiTheme="majorHAnsi" w:cstheme="majorHAnsi"/>
           <w:b/>
           <w:bCs/>
+          <w:lang w:val="es-ES"/>
+        </w:rPr>
+        <w:t>te recomiendo extraerla en la sección “Descargas” de Windows</w:t>
+      </w:r>
+      <w:r>
+        <w:rPr>
+          <w:rFonts w:asciiTheme="majorHAnsi" w:hAnsiTheme="majorHAnsi" w:cstheme="majorHAnsi"/>
+          <w:sz w:val="24"/>
+          <w:szCs w:val="24"/>
+          <w:lang w:val="es-ES"/>
+        </w:rPr>
+        <w:t>)</w:t>
+      </w:r>
+    </w:p>
+    <w:p>
+      <w:pPr>
+        <w:pStyle w:val="Prrafodelista"/>
+        <w:ind w:left="1440"/>
+        <w:rPr>
+          <w:rFonts w:asciiTheme="majorHAnsi" w:hAnsiTheme="majorHAnsi" w:cstheme="majorHAnsi"/>
+          <w:sz w:val="24"/>
+          <w:szCs w:val="24"/>
+          <w:lang w:val="es-ES"/>
+        </w:rPr>
+      </w:pPr>
+    </w:p>
+    <w:p>
+      <w:pPr>
+        <w:pStyle w:val="Prrafodelista"/>
+        <w:numPr>
+          <w:ilvl w:val="0"/>
+          <w:numId w:val="5"/>
+        </w:numPr>
+        <w:rPr>
+          <w:rFonts w:asciiTheme="majorHAnsi" w:hAnsiTheme="majorHAnsi" w:cstheme="majorHAnsi"/>
+          <w:sz w:val="24"/>
+          <w:szCs w:val="24"/>
+          <w:lang w:val="es-ES"/>
+        </w:rPr>
+      </w:pPr>
+      <w:r>
+        <w:rPr>
+          <w:rFonts w:asciiTheme="majorHAnsi" w:hAnsiTheme="majorHAnsi" w:cstheme="majorHAnsi"/>
+          <w:sz w:val="24"/>
+          <w:szCs w:val="24"/>
+          <w:lang w:val="es-ES"/>
+        </w:rPr>
+        <w:t xml:space="preserve">A continuacion, </w:t>
+      </w:r>
+      <w:r>
+        <w:rPr>
+          <w:rFonts w:asciiTheme="majorHAnsi" w:hAnsiTheme="majorHAnsi" w:cstheme="majorHAnsi"/>
+          <w:sz w:val="24"/>
+          <w:szCs w:val="24"/>
+          <w:lang w:val="es-ES"/>
+        </w:rPr>
+        <w:t>abre la consola del sistema</w:t>
+      </w:r>
+    </w:p>
+    <w:p>
+      <w:pPr>
+        <w:ind w:firstLine="720"/>
+        <w:rPr>
+          <w:rFonts w:asciiTheme="majorHAnsi" w:hAnsiTheme="majorHAnsi" w:cstheme="majorHAnsi"/>
+          <w:b/>
+          <w:bCs/>
           <w:sz w:val="24"/>
           <w:szCs w:val="24"/>
           <w:lang w:val="es-ES"/>
@@ -435,6 +455,7 @@
       <w:r>
         <w:rPr>
           <w:noProof/>
+          <w:lang w:val="es-ES"/>
         </w:rPr>
         <w:drawing>
           <wp:anchor distT="0" distB="0" distL="114300" distR="114300" simplePos="0" relativeHeight="251659264" behindDoc="0" locked="0" layoutInCell="1" allowOverlap="1" wp14:anchorId="17E628D7" wp14:editId="60001CAB">
@@ -700,16 +721,6 @@
     </w:p>
     <w:p>
       <w:pPr>
-        <w:pStyle w:val="Prrafodelista"/>
-      </w:pPr>
-    </w:p>
-    <w:p>
-      <w:pPr>
-        <w:pStyle w:val="Prrafodelista"/>
-      </w:pPr>
-    </w:p>
-    <w:p>
-      <w:pPr>
         <w:rPr>
           <w:rFonts w:asciiTheme="majorHAnsi" w:hAnsiTheme="majorHAnsi" w:cstheme="majorHAnsi"/>
           <w:sz w:val="24"/>
@@ -877,6 +888,7 @@
       <w:r>
         <w:rPr>
           <w:noProof/>
+          <w:lang w:val="es-ES"/>
         </w:rPr>
         <w:drawing>
           <wp:anchor distT="0" distB="0" distL="114300" distR="114300" simplePos="0" relativeHeight="251660288" behindDoc="0" locked="0" layoutInCell="1" allowOverlap="1" wp14:anchorId="4EEEF5F2" wp14:editId="26093B79">
@@ -964,8 +976,7 @@
     </w:p>
     <w:p>
       <w:pPr>
-        <w:pStyle w:val="Prrafodelista"/>
-        <w:ind w:left="2160" w:firstLine="720"/>
+        <w:ind w:left="1440" w:firstLine="720"/>
         <w:rPr>
           <w:rFonts w:asciiTheme="majorHAnsi" w:hAnsiTheme="majorHAnsi" w:cstheme="majorHAnsi"/>
           <w:b/>
@@ -978,20 +989,21 @@
       <w:r>
         <w:rPr>
           <w:noProof/>
+          <w:lang w:val="es-ES"/>
         </w:rPr>
         <w:drawing>
-          <wp:anchor distT="0" distB="0" distL="114300" distR="114300" simplePos="0" relativeHeight="251661312" behindDoc="0" locked="0" layoutInCell="1" allowOverlap="1" wp14:anchorId="5D784709" wp14:editId="6117EAE4">
+          <wp:anchor distT="0" distB="0" distL="114300" distR="114300" simplePos="0" relativeHeight="251682816" behindDoc="0" locked="0" layoutInCell="1" allowOverlap="1" wp14:anchorId="1DD75E21" wp14:editId="7FD88FB9">
             <wp:simplePos x="0" y="0"/>
             <wp:positionH relativeFrom="column">
-              <wp:posOffset>515427</wp:posOffset>
+              <wp:posOffset>143147</wp:posOffset>
             </wp:positionH>
             <wp:positionV relativeFrom="paragraph">
-              <wp:posOffset>273685</wp:posOffset>
+              <wp:posOffset>269331</wp:posOffset>
             </wp:positionV>
-            <wp:extent cx="5305425" cy="257175"/>
-            <wp:effectExtent l="0" t="0" r="9525" b="9525"/>
+            <wp:extent cx="6120130" cy="391160"/>
+            <wp:effectExtent l="0" t="0" r="0" b="8890"/>
             <wp:wrapSquare wrapText="bothSides"/>
-            <wp:docPr id="8" name="Imagen 8"/>
+            <wp:docPr id="13" name="Imagen 13"/>
             <wp:cNvGraphicFramePr>
               <a:graphicFrameLocks xmlns:a="http://schemas.openxmlformats.org/drawingml/2006/main" noChangeAspect="1"/>
             </wp:cNvGraphicFramePr>
@@ -1017,7 +1029,7 @@
                   <pic:spPr>
                     <a:xfrm>
                       <a:off x="0" y="0"/>
-                      <a:ext cx="5305425" cy="257175"/>
+                      <a:ext cx="6120130" cy="391160"/>
                     </a:xfrm>
                     <a:prstGeom prst="rect">
                       <a:avLst/>
@@ -1038,7 +1050,90 @@
           <w:szCs w:val="24"/>
           <w:lang w:val="es-ES"/>
         </w:rPr>
-        <w:t xml:space="preserve">cd out\artifacts\PROGRAMACION_jar </w:t>
+        <w:t xml:space="preserve">cd </w:t>
+      </w:r>
+      <w:r>
+        <w:rPr>
+          <w:rFonts w:asciiTheme="majorHAnsi" w:hAnsiTheme="majorHAnsi" w:cstheme="majorHAnsi"/>
+          <w:b/>
+          <w:bCs/>
+          <w:sz w:val="24"/>
+          <w:szCs w:val="24"/>
+          <w:lang w:val="es-ES"/>
+        </w:rPr>
+        <w:t>PROGRAMA\</w:t>
+      </w:r>
+      <w:proofErr w:type="spellStart"/>
+      <w:r>
+        <w:rPr>
+          <w:rFonts w:asciiTheme="majorHAnsi" w:hAnsiTheme="majorHAnsi" w:cstheme="majorHAnsi"/>
+          <w:b/>
+          <w:bCs/>
+          <w:sz w:val="24"/>
+          <w:szCs w:val="24"/>
+          <w:lang w:val="es-ES"/>
+        </w:rPr>
+        <w:t>out</w:t>
+      </w:r>
+      <w:proofErr w:type="spellEnd"/>
+      <w:r>
+        <w:rPr>
+          <w:rFonts w:asciiTheme="majorHAnsi" w:hAnsiTheme="majorHAnsi" w:cstheme="majorHAnsi"/>
+          <w:b/>
+          <w:bCs/>
+          <w:sz w:val="24"/>
+          <w:szCs w:val="24"/>
+          <w:lang w:val="es-ES"/>
+        </w:rPr>
+        <w:t>\</w:t>
+      </w:r>
+      <w:proofErr w:type="spellStart"/>
+      <w:r>
+        <w:rPr>
+          <w:rFonts w:asciiTheme="majorHAnsi" w:hAnsiTheme="majorHAnsi" w:cstheme="majorHAnsi"/>
+          <w:b/>
+          <w:bCs/>
+          <w:sz w:val="24"/>
+          <w:szCs w:val="24"/>
+          <w:lang w:val="es-ES"/>
+        </w:rPr>
+        <w:t>artifacts</w:t>
+      </w:r>
+      <w:proofErr w:type="spellEnd"/>
+      <w:r>
+        <w:rPr>
+          <w:rFonts w:asciiTheme="majorHAnsi" w:hAnsiTheme="majorHAnsi" w:cstheme="majorHAnsi"/>
+          <w:b/>
+          <w:bCs/>
+          <w:sz w:val="24"/>
+          <w:szCs w:val="24"/>
+          <w:lang w:val="es-ES"/>
+        </w:rPr>
+        <w:t>\</w:t>
+      </w:r>
+      <w:proofErr w:type="spellStart"/>
+      <w:r>
+        <w:rPr>
+          <w:rFonts w:asciiTheme="majorHAnsi" w:hAnsiTheme="majorHAnsi" w:cstheme="majorHAnsi"/>
+          <w:b/>
+          <w:bCs/>
+          <w:sz w:val="24"/>
+          <w:szCs w:val="24"/>
+          <w:lang w:val="es-ES"/>
+        </w:rPr>
+        <w:t>PROGRAMACION_jar</w:t>
+      </w:r>
+      <w:proofErr w:type="spellEnd"/>
+      <w:r>
+        <w:rPr>
+          <w:rFonts w:asciiTheme="majorHAnsi" w:hAnsiTheme="majorHAnsi" w:cstheme="majorHAnsi"/>
+          <w:b/>
+          <w:bCs/>
+          <w:sz w:val="24"/>
+          <w:szCs w:val="24"/>
+          <w:lang w:val="es-ES"/>
+        </w:rPr>
+        <w:t xml:space="preserve"> </w:t>
       </w:r>
     </w:p>
     <w:p>
@@ -1055,7 +1150,6 @@
     </w:p>
     <w:p>
       <w:pPr>
-        <w:pStyle w:val="Prrafodelista"/>
         <w:ind w:left="2880" w:firstLine="720"/>
         <w:rPr>
           <w:rFonts w:asciiTheme="majorHAnsi" w:hAnsiTheme="majorHAnsi" w:cstheme="majorHAnsi"/>
@@ -1069,20 +1163,21 @@
       <w:r>
         <w:rPr>
           <w:noProof/>
+          <w:lang w:val="es-ES"/>
         </w:rPr>
         <w:drawing>
-          <wp:anchor distT="0" distB="0" distL="114300" distR="114300" simplePos="0" relativeHeight="251662336" behindDoc="0" locked="0" layoutInCell="1" allowOverlap="1" wp14:anchorId="3A6A144B" wp14:editId="4ED2D9E7">
+          <wp:anchor distT="0" distB="0" distL="114300" distR="114300" simplePos="0" relativeHeight="251684864" behindDoc="0" locked="0" layoutInCell="1" allowOverlap="1" wp14:anchorId="4DA687DF" wp14:editId="3143B69C">
             <wp:simplePos x="0" y="0"/>
             <wp:positionH relativeFrom="column">
-              <wp:posOffset>36278</wp:posOffset>
+              <wp:posOffset>56061</wp:posOffset>
             </wp:positionH>
             <wp:positionV relativeFrom="paragraph">
-              <wp:posOffset>263028</wp:posOffset>
+              <wp:posOffset>360226</wp:posOffset>
             </wp:positionV>
-            <wp:extent cx="6120130" cy="272415"/>
+            <wp:extent cx="6120130" cy="290195"/>
             <wp:effectExtent l="0" t="0" r="0" b="0"/>
             <wp:wrapSquare wrapText="bothSides"/>
-            <wp:docPr id="9" name="Imagen 9"/>
+            <wp:docPr id="31" name="Imagen 31"/>
             <wp:cNvGraphicFramePr>
               <a:graphicFrameLocks xmlns:a="http://schemas.openxmlformats.org/drawingml/2006/main" noChangeAspect="1"/>
             </wp:cNvGraphicFramePr>
@@ -1108,7 +1203,7 @@
                   <pic:spPr>
                     <a:xfrm>
                       <a:off x="0" y="0"/>
-                      <a:ext cx="6120130" cy="272415"/>
+                      <a:ext cx="6120130" cy="290195"/>
                     </a:xfrm>
                     <a:prstGeom prst="rect">
                       <a:avLst/>
@@ -1120,6 +1215,8 @@
           </wp:anchor>
         </w:drawing>
       </w:r>
+      <w:bookmarkStart w:id="0" w:name="_GoBack"/>
+      <w:bookmarkEnd w:id="0"/>
       <w:r>
         <w:rPr>
           <w:rFonts w:asciiTheme="majorHAnsi" w:hAnsiTheme="majorHAnsi" w:cstheme="majorHAnsi"/>
@@ -1129,7 +1226,31 @@
           <w:szCs w:val="24"/>
           <w:lang w:val="es-ES"/>
         </w:rPr>
-        <w:t>java -jar PROGRAMACION.jar</w:t>
+        <w:t>java -</w:t>
+      </w:r>
+      <w:proofErr w:type="spellStart"/>
+      <w:r>
+        <w:rPr>
+          <w:rFonts w:asciiTheme="majorHAnsi" w:hAnsiTheme="majorHAnsi" w:cstheme="majorHAnsi"/>
+          <w:b/>
+          <w:bCs/>
+          <w:sz w:val="24"/>
+          <w:szCs w:val="24"/>
+          <w:lang w:val="es-ES"/>
+        </w:rPr>
+        <w:t>jar</w:t>
+      </w:r>
+      <w:proofErr w:type="spellEnd"/>
+      <w:r>
+        <w:rPr>
+          <w:rFonts w:asciiTheme="majorHAnsi" w:hAnsiTheme="majorHAnsi" w:cstheme="majorHAnsi"/>
+          <w:b/>
+          <w:bCs/>
+          <w:sz w:val="24"/>
+          <w:szCs w:val="24"/>
+          <w:lang w:val="es-ES"/>
+        </w:rPr>
+        <w:t xml:space="preserve"> PROGRAMACION.jar</w:t>
       </w:r>
     </w:p>
     <w:p>
@@ -1194,20 +1315,21 @@
       <w:r>
         <w:rPr>
           <w:noProof/>
+          <w:lang w:val="es-ES"/>
         </w:rPr>
         <w:drawing>
-          <wp:anchor distT="0" distB="0" distL="114300" distR="114300" simplePos="0" relativeHeight="251663360" behindDoc="0" locked="0" layoutInCell="1" allowOverlap="1" wp14:anchorId="0C21A7F0" wp14:editId="435497EA">
+          <wp:anchor distT="0" distB="0" distL="114300" distR="114300" simplePos="0" relativeHeight="251683840" behindDoc="0" locked="0" layoutInCell="1" allowOverlap="1" wp14:anchorId="7AF10899" wp14:editId="029BD632">
             <wp:simplePos x="0" y="0"/>
             <wp:positionH relativeFrom="column">
-              <wp:posOffset>98425</wp:posOffset>
+              <wp:posOffset>110490</wp:posOffset>
             </wp:positionH>
             <wp:positionV relativeFrom="paragraph">
-              <wp:posOffset>276860</wp:posOffset>
+              <wp:posOffset>311241</wp:posOffset>
             </wp:positionV>
-            <wp:extent cx="6120130" cy="3923030"/>
-            <wp:effectExtent l="0" t="0" r="0" b="1270"/>
+            <wp:extent cx="6120130" cy="3321685"/>
+            <wp:effectExtent l="0" t="0" r="0" b="0"/>
             <wp:wrapSquare wrapText="bothSides"/>
-            <wp:docPr id="10" name="Imagen 10"/>
+            <wp:docPr id="14" name="Imagen 14"/>
             <wp:cNvGraphicFramePr>
               <a:graphicFrameLocks xmlns:a="http://schemas.openxmlformats.org/drawingml/2006/main" noChangeAspect="1"/>
             </wp:cNvGraphicFramePr>
@@ -1233,7 +1355,7 @@
                   <pic:spPr>
                     <a:xfrm>
                       <a:off x="0" y="0"/>
-                      <a:ext cx="6120130" cy="3923030"/>
+                      <a:ext cx="6120130" cy="3321685"/>
                     </a:xfrm>
                     <a:prstGeom prst="rect">
                       <a:avLst/>
@@ -1242,9 +1364,6 @@
                 </pic:pic>
               </a:graphicData>
             </a:graphic>
-            <wp14:sizeRelV relativeFrom="margin">
-              <wp14:pctHeight>0</wp14:pctHeight>
-            </wp14:sizeRelV>
           </wp:anchor>
         </w:drawing>
       </w:r>
@@ -1481,6 +1600,7 @@
       <w:r>
         <w:rPr>
           <w:noProof/>
+          <w:lang w:val="es-ES"/>
         </w:rPr>
         <w:drawing>
           <wp:anchor distT="0" distB="0" distL="114300" distR="114300" simplePos="0" relativeHeight="251664384" behindDoc="0" locked="0" layoutInCell="1" allowOverlap="1" wp14:anchorId="3E88324E" wp14:editId="29FFE34B">
@@ -2403,6 +2523,7 @@
       <w:r>
         <w:rPr>
           <w:noProof/>
+          <w:lang w:val="es-ES"/>
         </w:rPr>
         <w:lastRenderedPageBreak/>
         <w:drawing>
@@ -2791,6 +2912,7 @@
       <w:r>
         <w:rPr>
           <w:noProof/>
+          <w:lang w:val="es-ES"/>
         </w:rPr>
         <w:drawing>
           <wp:anchor distT="0" distB="0" distL="114300" distR="114300" simplePos="0" relativeHeight="251666432" behindDoc="0" locked="0" layoutInCell="1" allowOverlap="1" wp14:anchorId="007DF4C2" wp14:editId="78ECE286">
@@ -3412,6 +3534,7 @@
       <w:r>
         <w:rPr>
           <w:noProof/>
+          <w:lang w:val="es-ES"/>
         </w:rPr>
         <w:drawing>
           <wp:anchor distT="0" distB="0" distL="114300" distR="114300" simplePos="0" relativeHeight="251680768" behindDoc="0" locked="0" layoutInCell="1" allowOverlap="1" wp14:anchorId="214FABC2" wp14:editId="211BCF3E">
@@ -3767,6 +3890,7 @@
       <w:r>
         <w:rPr>
           <w:noProof/>
+          <w:lang w:val="es-ES"/>
         </w:rPr>
         <w:drawing>
           <wp:anchor distT="0" distB="0" distL="114300" distR="114300" simplePos="0" relativeHeight="251667456" behindDoc="0" locked="0" layoutInCell="1" allowOverlap="1" wp14:anchorId="4DF39C67" wp14:editId="4FD0DD98">
@@ -3902,27 +4026,7 @@
           <w:szCs w:val="24"/>
           <w:lang w:val="es-ES"/>
         </w:rPr>
-        <w:t xml:space="preserve"> que debes introducir en cada registro esta al final del documento, aquí muestro un ejemplo de </w:t>
-      </w:r>
-      <w:proofErr w:type="spellStart"/>
-      <w:r>
-        <w:rPr>
-          <w:rFonts w:asciiTheme="majorHAnsi" w:hAnsiTheme="majorHAnsi" w:cstheme="majorHAnsi"/>
-          <w:sz w:val="24"/>
-          <w:szCs w:val="24"/>
-          <w:lang w:val="es-ES"/>
-        </w:rPr>
-        <w:t>como</w:t>
-      </w:r>
-      <w:proofErr w:type="spellEnd"/>
-      <w:r>
-        <w:rPr>
-          <w:rFonts w:asciiTheme="majorHAnsi" w:hAnsiTheme="majorHAnsi" w:cstheme="majorHAnsi"/>
-          <w:sz w:val="24"/>
-          <w:szCs w:val="24"/>
-          <w:lang w:val="es-ES"/>
-        </w:rPr>
-        <w:t xml:space="preserve"> pide los datos y como hay que rellenarlos.</w:t>
+        <w:t xml:space="preserve"> que debes introducir en cada registro esta al final del documento, aquí muestro un ejemplo de como pide los datos y como hay que rellenarlos.</w:t>
       </w:r>
     </w:p>
     <w:p>
@@ -3962,6 +4066,7 @@
           <w:i/>
           <w:iCs/>
           <w:noProof/>
+          <w:lang w:val="es-ES"/>
         </w:rPr>
         <w:drawing>
           <wp:anchor distT="0" distB="0" distL="114300" distR="114300" simplePos="0" relativeHeight="251668480" behindDoc="0" locked="0" layoutInCell="1" allowOverlap="1" wp14:anchorId="55A1A92C" wp14:editId="15CDE02D">
@@ -4024,6 +4129,7 @@
           <w:i/>
           <w:iCs/>
           <w:noProof/>
+          <w:lang w:val="es-ES"/>
         </w:rPr>
         <w:drawing>
           <wp:anchor distT="0" distB="0" distL="114300" distR="114300" simplePos="0" relativeHeight="251669504" behindDoc="0" locked="0" layoutInCell="1" allowOverlap="1" wp14:anchorId="73D369F8" wp14:editId="57FDC257">
@@ -4481,6 +4587,7 @@
           <w:szCs w:val="24"/>
           <w:lang w:val="es-ES"/>
         </w:rPr>
+        <w:lastRenderedPageBreak/>
         <w:br w:type="page"/>
       </w:r>
     </w:p>
@@ -4522,6 +4629,7 @@
       <w:r>
         <w:rPr>
           <w:noProof/>
+          <w:lang w:val="es-ES"/>
         </w:rPr>
         <w:drawing>
           <wp:anchor distT="0" distB="0" distL="114300" distR="114300" simplePos="0" relativeHeight="251670528" behindDoc="0" locked="0" layoutInCell="1" allowOverlap="1" wp14:anchorId="144EC1A3" wp14:editId="762AF64B">
@@ -5387,6 +5495,7 @@
       <w:r>
         <w:rPr>
           <w:noProof/>
+          <w:lang w:val="es-ES"/>
         </w:rPr>
         <w:drawing>
           <wp:anchor distT="0" distB="0" distL="114300" distR="114300" simplePos="0" relativeHeight="251672576" behindDoc="0" locked="0" layoutInCell="1" allowOverlap="1" wp14:anchorId="5CB05858" wp14:editId="0217FCD5">
@@ -5447,6 +5556,7 @@
       <w:r>
         <w:rPr>
           <w:noProof/>
+          <w:lang w:val="es-ES"/>
         </w:rPr>
         <w:drawing>
           <wp:anchor distT="0" distB="0" distL="114300" distR="114300" simplePos="0" relativeHeight="251671552" behindDoc="0" locked="0" layoutInCell="1" allowOverlap="1" wp14:anchorId="53C44EDA" wp14:editId="3EA8D9E1">
@@ -5538,6 +5648,7 @@
       <w:r>
         <w:rPr>
           <w:noProof/>
+          <w:lang w:val="es-ES"/>
         </w:rPr>
         <w:drawing>
           <wp:anchor distT="0" distB="0" distL="114300" distR="114300" simplePos="0" relativeHeight="251673600" behindDoc="0" locked="0" layoutInCell="1" allowOverlap="1" wp14:anchorId="46FE44D6" wp14:editId="1AEDA28E">
@@ -5701,6 +5812,7 @@
       <w:r>
         <w:rPr>
           <w:noProof/>
+          <w:lang w:val="es-ES"/>
         </w:rPr>
         <w:lastRenderedPageBreak/>
         <w:drawing>
@@ -5762,6 +5874,7 @@
       <w:r>
         <w:rPr>
           <w:noProof/>
+          <w:lang w:val="es-ES"/>
         </w:rPr>
         <w:drawing>
           <wp:anchor distT="0" distB="0" distL="114300" distR="114300" simplePos="0" relativeHeight="251675648" behindDoc="0" locked="0" layoutInCell="1" allowOverlap="1" wp14:anchorId="7D6FAC66" wp14:editId="004E3170">
@@ -5853,6 +5966,7 @@
       <w:r>
         <w:rPr>
           <w:noProof/>
+          <w:lang w:val="es-ES"/>
         </w:rPr>
         <w:drawing>
           <wp:anchor distT="0" distB="0" distL="114300" distR="114300" simplePos="0" relativeHeight="251677696" behindDoc="0" locked="0" layoutInCell="1" allowOverlap="1" wp14:anchorId="379064CF" wp14:editId="557C4605">
@@ -6047,6 +6161,7 @@
       <w:r>
         <w:rPr>
           <w:noProof/>
+          <w:lang w:val="es-ES"/>
         </w:rPr>
         <w:drawing>
           <wp:anchor distT="0" distB="0" distL="114300" distR="114300" simplePos="0" relativeHeight="251676672" behindDoc="0" locked="0" layoutInCell="1" allowOverlap="1" wp14:anchorId="4526932F" wp14:editId="282E08BB">
@@ -6325,6 +6440,7 @@
       <w:r>
         <w:rPr>
           <w:noProof/>
+          <w:lang w:val="es-ES"/>
         </w:rPr>
         <w:drawing>
           <wp:inline distT="0" distB="0" distL="0" distR="0" wp14:anchorId="0F0E5903" wp14:editId="599F7DD4">
@@ -6376,6 +6492,7 @@
       <w:r>
         <w:rPr>
           <w:noProof/>
+          <w:lang w:val="es-ES"/>
         </w:rPr>
         <w:drawing>
           <wp:anchor distT="0" distB="0" distL="114300" distR="114300" simplePos="0" relativeHeight="251678720" behindDoc="0" locked="0" layoutInCell="1" allowOverlap="1" wp14:anchorId="207EBBC4" wp14:editId="78CD2A86">
@@ -8241,7 +8358,7 @@
 </file>
 
 <file path=word/endnotes.xml><?xml version="1.0" encoding="utf-8"?>
-<w:endnotes xmlns:wpc="http://schemas.microsoft.com/office/word/2010/wordprocessingCanvas" xmlns:cx="http://schemas.microsoft.com/office/drawing/2014/chartex" xmlns:cx1="http://schemas.microsoft.com/office/drawing/2015/9/8/chartex" xmlns:cx2="http://schemas.microsoft.com/office/drawing/2015/10/21/chartex" xmlns:cx3="http://schemas.microsoft.com/office/drawing/2016/5/9/chartex" xmlns:cx4="http://schemas.microsoft.com/office/drawing/2016/5/10/chartex" xmlns:cx5="http://schemas.microsoft.com/office/drawing/2016/5/11/chartex" xmlns:cx6="http://schemas.microsoft.com/office/drawing/2016/5/12/chartex" xmlns:cx7="http://schemas.microsoft.com/office/drawing/2016/5/13/chartex" xmlns:cx8="http://schemas.microsoft.com/office/drawing/2016/5/14/chartex" xmlns:mc="http://schemas.openxmlformats.org/markup-compatibility/2006" xmlns:aink="http://schemas.microsoft.com/office/drawing/2016/ink" xmlns:am3d="http://schemas.microsoft.com/office/drawing/2017/model3d" xmlns:o="urn:schemas-microsoft-com:office:office" xmlns:oel="http://schemas.microsoft.com/office/2019/extlst" xmlns:r="http://schemas.openxmlformats.org/officeDocument/2006/relationships" xmlns:m="http://schemas.openxmlformats.org/officeDocument/2006/math" xmlns:v="urn:schemas-microsoft-com:vml" xmlns:wp14="http://schemas.microsoft.com/office/word/2010/wordprocessingDrawing" xmlns:wp="http://schemas.openxmlformats.org/drawingml/2006/wordprocessingDrawing" xmlns:w10="urn:schemas-microsoft-com:office:word" xmlns:w="http://schemas.openxmlformats.org/wordprocessingml/2006/main" xmlns:w14="http://schemas.microsoft.com/office/word/2010/wordml" xmlns:w15="http://schemas.microsoft.com/office/word/2012/wordml" xmlns:w16cex="http://schemas.microsoft.com/office/word/2018/wordml/cex" xmlns:w16cid="http://schemas.microsoft.com/office/word/2016/wordml/cid" xmlns:w16="http://schemas.microsoft.com/office/word/2018/wordml" xmlns:w16sdtdh="http://schemas.microsoft.com/office/word/2020/wordml/sdtdatahash" xmlns:w16se="http://schemas.microsoft.com/office/word/2015/wordml/symex" xmlns:wpg="http://schemas.microsoft.com/office/word/2010/wordprocessingGroup" xmlns:wpi="http://schemas.microsoft.com/office/word/2010/wordprocessingInk" xmlns:wne="http://schemas.microsoft.com/office/word/2006/wordml" xmlns:wps="http://schemas.microsoft.com/office/word/2010/wordprocessingShape" mc:Ignorable="w14 w15 w16se w16cid w16 w16cex w16sdtdh wp14">
+<w:endnotes xmlns:wpc="http://schemas.microsoft.com/office/word/2010/wordprocessingCanvas" xmlns:cx="http://schemas.microsoft.com/office/drawing/2014/chartex" xmlns:mc="http://schemas.openxmlformats.org/markup-compatibility/2006" xmlns:o="urn:schemas-microsoft-com:office:office" xmlns:r="http://schemas.openxmlformats.org/officeDocument/2006/relationships" xmlns:m="http://schemas.openxmlformats.org/officeDocument/2006/math" xmlns:v="urn:schemas-microsoft-com:vml" xmlns:wp14="http://schemas.microsoft.com/office/word/2010/wordprocessingDrawing" xmlns:wp="http://schemas.openxmlformats.org/drawingml/2006/wordprocessingDrawing" xmlns:w10="urn:schemas-microsoft-com:office:word" xmlns:w="http://schemas.openxmlformats.org/wordprocessingml/2006/main" xmlns:w14="http://schemas.microsoft.com/office/word/2010/wordml" xmlns:w15="http://schemas.microsoft.com/office/word/2012/wordml" xmlns:w16se="http://schemas.microsoft.com/office/word/2015/wordml/symex" xmlns:wpg="http://schemas.microsoft.com/office/word/2010/wordprocessingGroup" xmlns:wpi="http://schemas.microsoft.com/office/word/2010/wordprocessingInk" xmlns:wne="http://schemas.microsoft.com/office/word/2006/wordml" xmlns:wps="http://schemas.microsoft.com/office/word/2010/wordprocessingShape" mc:Ignorable="w14 w15 w16se wp14">
   <w:endnote w:type="separator" w:id="-1">
     <w:p>
       <w:pPr>
@@ -8266,7 +8383,7 @@
 </file>
 
 <file path=word/footer1.xml><?xml version="1.0" encoding="utf-8"?>
-<w:ftr xmlns:wpc="http://schemas.microsoft.com/office/word/2010/wordprocessingCanvas" xmlns:cx="http://schemas.microsoft.com/office/drawing/2014/chartex" xmlns:cx1="http://schemas.microsoft.com/office/drawing/2015/9/8/chartex" xmlns:cx2="http://schemas.microsoft.com/office/drawing/2015/10/21/chartex" xmlns:cx3="http://schemas.microsoft.com/office/drawing/2016/5/9/chartex" xmlns:cx4="http://schemas.microsoft.com/office/drawing/2016/5/10/chartex" xmlns:cx5="http://schemas.microsoft.com/office/drawing/2016/5/11/chartex" xmlns:cx6="http://schemas.microsoft.com/office/drawing/2016/5/12/chartex" xmlns:cx7="http://schemas.microsoft.com/office/drawing/2016/5/13/chartex" xmlns:cx8="http://schemas.microsoft.com/office/drawing/2016/5/14/chartex" xmlns:mc="http://schemas.openxmlformats.org/markup-compatibility/2006" xmlns:aink="http://schemas.microsoft.com/office/drawing/2016/ink" xmlns:am3d="http://schemas.microsoft.com/office/drawing/2017/model3d" xmlns:o="urn:schemas-microsoft-com:office:office" xmlns:oel="http://schemas.microsoft.com/office/2019/extlst" xmlns:r="http://schemas.openxmlformats.org/officeDocument/2006/relationships" xmlns:m="http://schemas.openxmlformats.org/officeDocument/2006/math" xmlns:v="urn:schemas-microsoft-com:vml" xmlns:wp14="http://schemas.microsoft.com/office/word/2010/wordprocessingDrawing" xmlns:wp="http://schemas.openxmlformats.org/drawingml/2006/wordprocessingDrawing" xmlns:w10="urn:schemas-microsoft-com:office:word" xmlns:w="http://schemas.openxmlformats.org/wordprocessingml/2006/main" xmlns:w14="http://schemas.microsoft.com/office/word/2010/wordml" xmlns:w15="http://schemas.microsoft.com/office/word/2012/wordml" xmlns:w16cex="http://schemas.microsoft.com/office/word/2018/wordml/cex" xmlns:w16cid="http://schemas.microsoft.com/office/word/2016/wordml/cid" xmlns:w16="http://schemas.microsoft.com/office/word/2018/wordml" xmlns:w16sdtdh="http://schemas.microsoft.com/office/word/2020/wordml/sdtdatahash" xmlns:w16se="http://schemas.microsoft.com/office/word/2015/wordml/symex" xmlns:wpg="http://schemas.microsoft.com/office/word/2010/wordprocessingGroup" xmlns:wpi="http://schemas.microsoft.com/office/word/2010/wordprocessingInk" xmlns:wne="http://schemas.microsoft.com/office/word/2006/wordml" xmlns:wps="http://schemas.microsoft.com/office/word/2010/wordprocessingShape" mc:Ignorable="w14 w15 w16se w16cid w16 w16cex w16sdtdh wp14">
+<w:ftr xmlns:wpc="http://schemas.microsoft.com/office/word/2010/wordprocessingCanvas" xmlns:cx="http://schemas.microsoft.com/office/drawing/2014/chartex" xmlns:mc="http://schemas.openxmlformats.org/markup-compatibility/2006" xmlns:o="urn:schemas-microsoft-com:office:office" xmlns:r="http://schemas.openxmlformats.org/officeDocument/2006/relationships" xmlns:m="http://schemas.openxmlformats.org/officeDocument/2006/math" xmlns:v="urn:schemas-microsoft-com:vml" xmlns:wp14="http://schemas.microsoft.com/office/word/2010/wordprocessingDrawing" xmlns:wp="http://schemas.openxmlformats.org/drawingml/2006/wordprocessingDrawing" xmlns:w10="urn:schemas-microsoft-com:office:word" xmlns:w="http://schemas.openxmlformats.org/wordprocessingml/2006/main" xmlns:w14="http://schemas.microsoft.com/office/word/2010/wordml" xmlns:w15="http://schemas.microsoft.com/office/word/2012/wordml" xmlns:w16se="http://schemas.microsoft.com/office/word/2015/wordml/symex" xmlns:wpg="http://schemas.microsoft.com/office/word/2010/wordprocessingGroup" xmlns:wpi="http://schemas.microsoft.com/office/word/2010/wordprocessingInk" xmlns:wne="http://schemas.microsoft.com/office/word/2006/wordml" xmlns:wps="http://schemas.microsoft.com/office/word/2010/wordprocessingShape" mc:Ignorable="w14 w15 w16se wp14">
   <w:p>
     <w:pPr>
       <w:pBdr>
@@ -8393,7 +8510,7 @@
 </file>
 
 <file path=word/footnotes.xml><?xml version="1.0" encoding="utf-8"?>
-<w:footnotes xmlns:wpc="http://schemas.microsoft.com/office/word/2010/wordprocessingCanvas" xmlns:cx="http://schemas.microsoft.com/office/drawing/2014/chartex" xmlns:cx1="http://schemas.microsoft.com/office/drawing/2015/9/8/chartex" xmlns:cx2="http://schemas.microsoft.com/office/drawing/2015/10/21/chartex" xmlns:cx3="http://schemas.microsoft.com/office/drawing/2016/5/9/chartex" xmlns:cx4="http://schemas.microsoft.com/office/drawing/2016/5/10/chartex" xmlns:cx5="http://schemas.microsoft.com/office/drawing/2016/5/11/chartex" xmlns:cx6="http://schemas.microsoft.com/office/drawing/2016/5/12/chartex" xmlns:cx7="http://schemas.microsoft.com/office/drawing/2016/5/13/chartex" xmlns:cx8="http://schemas.microsoft.com/office/drawing/2016/5/14/chartex" xmlns:mc="http://schemas.openxmlformats.org/markup-compatibility/2006" xmlns:aink="http://schemas.microsoft.com/office/drawing/2016/ink" xmlns:am3d="http://schemas.microsoft.com/office/drawing/2017/model3d" xmlns:o="urn:schemas-microsoft-com:office:office" xmlns:oel="http://schemas.microsoft.com/office/2019/extlst" xmlns:r="http://schemas.openxmlformats.org/officeDocument/2006/relationships" xmlns:m="http://schemas.openxmlformats.org/officeDocument/2006/math" xmlns:v="urn:schemas-microsoft-com:vml" xmlns:wp14="http://schemas.microsoft.com/office/word/2010/wordprocessingDrawing" xmlns:wp="http://schemas.openxmlformats.org/drawingml/2006/wordprocessingDrawing" xmlns:w10="urn:schemas-microsoft-com:office:word" xmlns:w="http://schemas.openxmlformats.org/wordprocessingml/2006/main" xmlns:w14="http://schemas.microsoft.com/office/word/2010/wordml" xmlns:w15="http://schemas.microsoft.com/office/word/2012/wordml" xmlns:w16cex="http://schemas.microsoft.com/office/word/2018/wordml/cex" xmlns:w16cid="http://schemas.microsoft.com/office/word/2016/wordml/cid" xmlns:w16="http://schemas.microsoft.com/office/word/2018/wordml" xmlns:w16sdtdh="http://schemas.microsoft.com/office/word/2020/wordml/sdtdatahash" xmlns:w16se="http://schemas.microsoft.com/office/word/2015/wordml/symex" xmlns:wpg="http://schemas.microsoft.com/office/word/2010/wordprocessingGroup" xmlns:wpi="http://schemas.microsoft.com/office/word/2010/wordprocessingInk" xmlns:wne="http://schemas.microsoft.com/office/word/2006/wordml" xmlns:wps="http://schemas.microsoft.com/office/word/2010/wordprocessingShape" mc:Ignorable="w14 w15 w16se w16cid w16 w16cex w16sdtdh wp14">
+<w:footnotes xmlns:wpc="http://schemas.microsoft.com/office/word/2010/wordprocessingCanvas" xmlns:cx="http://schemas.microsoft.com/office/drawing/2014/chartex" xmlns:mc="http://schemas.openxmlformats.org/markup-compatibility/2006" xmlns:o="urn:schemas-microsoft-com:office:office" xmlns:r="http://schemas.openxmlformats.org/officeDocument/2006/relationships" xmlns:m="http://schemas.openxmlformats.org/officeDocument/2006/math" xmlns:v="urn:schemas-microsoft-com:vml" xmlns:wp14="http://schemas.microsoft.com/office/word/2010/wordprocessingDrawing" xmlns:wp="http://schemas.openxmlformats.org/drawingml/2006/wordprocessingDrawing" xmlns:w10="urn:schemas-microsoft-com:office:word" xmlns:w="http://schemas.openxmlformats.org/wordprocessingml/2006/main" xmlns:w14="http://schemas.microsoft.com/office/word/2010/wordml" xmlns:w15="http://schemas.microsoft.com/office/word/2012/wordml" xmlns:w16se="http://schemas.microsoft.com/office/word/2015/wordml/symex" xmlns:wpg="http://schemas.microsoft.com/office/word/2010/wordprocessingGroup" xmlns:wpi="http://schemas.microsoft.com/office/word/2010/wordprocessingInk" xmlns:wne="http://schemas.microsoft.com/office/word/2006/wordml" xmlns:wps="http://schemas.microsoft.com/office/word/2010/wordprocessingShape" mc:Ignorable="w14 w15 w16se wp14">
   <w:footnote w:type="separator" w:id="-1">
     <w:p>
       <w:pPr>
@@ -8418,7 +8535,7 @@
 </file>
 
 <file path=word/header1.xml><?xml version="1.0" encoding="utf-8"?>
-<w:hdr xmlns:wpc="http://schemas.microsoft.com/office/word/2010/wordprocessingCanvas" xmlns:cx="http://schemas.microsoft.com/office/drawing/2014/chartex" xmlns:cx1="http://schemas.microsoft.com/office/drawing/2015/9/8/chartex" xmlns:cx2="http://schemas.microsoft.com/office/drawing/2015/10/21/chartex" xmlns:cx3="http://schemas.microsoft.com/office/drawing/2016/5/9/chartex" xmlns:cx4="http://schemas.microsoft.com/office/drawing/2016/5/10/chartex" xmlns:cx5="http://schemas.microsoft.com/office/drawing/2016/5/11/chartex" xmlns:cx6="http://schemas.microsoft.com/office/drawing/2016/5/12/chartex" xmlns:cx7="http://schemas.microsoft.com/office/drawing/2016/5/13/chartex" xmlns:cx8="http://schemas.microsoft.com/office/drawing/2016/5/14/chartex" xmlns:mc="http://schemas.openxmlformats.org/markup-compatibility/2006" xmlns:aink="http://schemas.microsoft.com/office/drawing/2016/ink" xmlns:am3d="http://schemas.microsoft.com/office/drawing/2017/model3d" xmlns:o="urn:schemas-microsoft-com:office:office" xmlns:oel="http://schemas.microsoft.com/office/2019/extlst" xmlns:r="http://schemas.openxmlformats.org/officeDocument/2006/relationships" xmlns:m="http://schemas.openxmlformats.org/officeDocument/2006/math" xmlns:v="urn:schemas-microsoft-com:vml" xmlns:wp14="http://schemas.microsoft.com/office/word/2010/wordprocessingDrawing" xmlns:wp="http://schemas.openxmlformats.org/drawingml/2006/wordprocessingDrawing" xmlns:w10="urn:schemas-microsoft-com:office:word" xmlns:w="http://schemas.openxmlformats.org/wordprocessingml/2006/main" xmlns:w14="http://schemas.microsoft.com/office/word/2010/wordml" xmlns:w15="http://schemas.microsoft.com/office/word/2012/wordml" xmlns:w16cex="http://schemas.microsoft.com/office/word/2018/wordml/cex" xmlns:w16cid="http://schemas.microsoft.com/office/word/2016/wordml/cid" xmlns:w16="http://schemas.microsoft.com/office/word/2018/wordml" xmlns:w16sdtdh="http://schemas.microsoft.com/office/word/2020/wordml/sdtdatahash" xmlns:w16se="http://schemas.microsoft.com/office/word/2015/wordml/symex" xmlns:wpg="http://schemas.microsoft.com/office/word/2010/wordprocessingGroup" xmlns:wpi="http://schemas.microsoft.com/office/word/2010/wordprocessingInk" xmlns:wne="http://schemas.microsoft.com/office/word/2006/wordml" xmlns:wps="http://schemas.microsoft.com/office/word/2010/wordprocessingShape" mc:Ignorable="w14 w15 w16se w16cid w16 w16cex w16sdtdh wp14">
+<w:hdr xmlns:wpc="http://schemas.microsoft.com/office/word/2010/wordprocessingCanvas" xmlns:cx="http://schemas.microsoft.com/office/drawing/2014/chartex" xmlns:mc="http://schemas.openxmlformats.org/markup-compatibility/2006" xmlns:o="urn:schemas-microsoft-com:office:office" xmlns:r="http://schemas.openxmlformats.org/officeDocument/2006/relationships" xmlns:m="http://schemas.openxmlformats.org/officeDocument/2006/math" xmlns:v="urn:schemas-microsoft-com:vml" xmlns:wp14="http://schemas.microsoft.com/office/word/2010/wordprocessingDrawing" xmlns:wp="http://schemas.openxmlformats.org/drawingml/2006/wordprocessingDrawing" xmlns:w10="urn:schemas-microsoft-com:office:word" xmlns:w="http://schemas.openxmlformats.org/wordprocessingml/2006/main" xmlns:w14="http://schemas.microsoft.com/office/word/2010/wordml" xmlns:w15="http://schemas.microsoft.com/office/word/2012/wordml" xmlns:w16se="http://schemas.microsoft.com/office/word/2015/wordml/symex" xmlns:wpg="http://schemas.microsoft.com/office/word/2010/wordprocessingGroup" xmlns:wpi="http://schemas.microsoft.com/office/word/2010/wordprocessingInk" xmlns:wne="http://schemas.microsoft.com/office/word/2006/wordml" xmlns:wps="http://schemas.microsoft.com/office/word/2010/wordprocessingShape" mc:Ignorable="w14 w15 w16se wp14">
   <w:p>
     <w:pPr>
       <w:spacing w:after="0"/>
@@ -8434,6 +8551,7 @@
     <w:r>
       <w:rPr>
         <w:noProof/>
+        <w:lang w:val="es-ES"/>
       </w:rPr>
       <w:drawing>
         <wp:anchor distT="0" distB="0" distL="0" distR="0" simplePos="0" relativeHeight="251658240" behindDoc="0" locked="0" layoutInCell="1" hidden="0" allowOverlap="1" wp14:anchorId="14260C44" wp14:editId="12B157C9">
@@ -8482,6 +8600,7 @@
     <w:r>
       <w:rPr>
         <w:noProof/>
+        <w:lang w:val="es-ES"/>
       </w:rPr>
       <w:drawing>
         <wp:anchor distT="114300" distB="114300" distL="114300" distR="114300" simplePos="0" relativeHeight="251659264" behindDoc="0" locked="0" layoutInCell="1" hidden="0" allowOverlap="1" wp14:anchorId="38816DA5" wp14:editId="5858328C">
@@ -8530,6 +8649,7 @@
     <w:r>
       <w:rPr>
         <w:noProof/>
+        <w:lang w:val="es-ES"/>
       </w:rPr>
       <w:drawing>
         <wp:anchor distT="0" distB="0" distL="114300" distR="114300" simplePos="0" relativeHeight="251660288" behindDoc="0" locked="0" layoutInCell="1" hidden="0" allowOverlap="1" wp14:anchorId="4A981C5F" wp14:editId="4885377C">
@@ -8578,6 +8698,7 @@
     <w:r>
       <w:rPr>
         <w:noProof/>
+        <w:lang w:val="es-ES"/>
       </w:rPr>
       <w:drawing>
         <wp:anchor distT="0" distB="0" distL="114300" distR="114300" simplePos="0" relativeHeight="251661312" behindDoc="0" locked="0" layoutInCell="1" hidden="0" allowOverlap="1" wp14:anchorId="39AE7B1F" wp14:editId="75B61D64">
@@ -8667,7 +8788,7 @@
 </file>
 
 <file path=word/numbering.xml><?xml version="1.0" encoding="utf-8"?>
-<w:numbering xmlns:wpc="http://schemas.microsoft.com/office/word/2010/wordprocessingCanvas" xmlns:cx="http://schemas.microsoft.com/office/drawing/2014/chartex" xmlns:cx1="http://schemas.microsoft.com/office/drawing/2015/9/8/chartex" xmlns:cx2="http://schemas.microsoft.com/office/drawing/2015/10/21/chartex" xmlns:cx3="http://schemas.microsoft.com/office/drawing/2016/5/9/chartex" xmlns:cx4="http://schemas.microsoft.com/office/drawing/2016/5/10/chartex" xmlns:cx5="http://schemas.microsoft.com/office/drawing/2016/5/11/chartex" xmlns:cx6="http://schemas.microsoft.com/office/drawing/2016/5/12/chartex" xmlns:cx7="http://schemas.microsoft.com/office/drawing/2016/5/13/chartex" xmlns:cx8="http://schemas.microsoft.com/office/drawing/2016/5/14/chartex" xmlns:mc="http://schemas.openxmlformats.org/markup-compatibility/2006" xmlns:aink="http://schemas.microsoft.com/office/drawing/2016/ink" xmlns:am3d="http://schemas.microsoft.com/office/drawing/2017/model3d" xmlns:o="urn:schemas-microsoft-com:office:office" xmlns:oel="http://schemas.microsoft.com/office/2019/extlst" xmlns:r="http://schemas.openxmlformats.org/officeDocument/2006/relationships" xmlns:m="http://schemas.openxmlformats.org/officeDocument/2006/math" xmlns:v="urn:schemas-microsoft-com:vml" xmlns:wp14="http://schemas.microsoft.com/office/word/2010/wordprocessingDrawing" xmlns:wp="http://schemas.openxmlformats.org/drawingml/2006/wordprocessingDrawing" xmlns:w10="urn:schemas-microsoft-com:office:word" xmlns:w="http://schemas.openxmlformats.org/wordprocessingml/2006/main" xmlns:w14="http://schemas.microsoft.com/office/word/2010/wordml" xmlns:w15="http://schemas.microsoft.com/office/word/2012/wordml" xmlns:w16cex="http://schemas.microsoft.com/office/word/2018/wordml/cex" xmlns:w16cid="http://schemas.microsoft.com/office/word/2016/wordml/cid" xmlns:w16="http://schemas.microsoft.com/office/word/2018/wordml" xmlns:w16sdtdh="http://schemas.microsoft.com/office/word/2020/wordml/sdtdatahash" xmlns:w16se="http://schemas.microsoft.com/office/word/2015/wordml/symex" xmlns:wpg="http://schemas.microsoft.com/office/word/2010/wordprocessingGroup" xmlns:wpi="http://schemas.microsoft.com/office/word/2010/wordprocessingInk" xmlns:wne="http://schemas.microsoft.com/office/word/2006/wordml" xmlns:wps="http://schemas.microsoft.com/office/word/2010/wordprocessingShape" mc:Ignorable="w14 w15 w16se w16cid w16 w16cex w16sdtdh wp14">
+<w:numbering xmlns:wpc="http://schemas.microsoft.com/office/word/2010/wordprocessingCanvas" xmlns:cx="http://schemas.microsoft.com/office/drawing/2014/chartex" xmlns:mc="http://schemas.openxmlformats.org/markup-compatibility/2006" xmlns:o="urn:schemas-microsoft-com:office:office" xmlns:r="http://schemas.openxmlformats.org/officeDocument/2006/relationships" xmlns:m="http://schemas.openxmlformats.org/officeDocument/2006/math" xmlns:v="urn:schemas-microsoft-com:vml" xmlns:wp14="http://schemas.microsoft.com/office/word/2010/wordprocessingDrawing" xmlns:wp="http://schemas.openxmlformats.org/drawingml/2006/wordprocessingDrawing" xmlns:w10="urn:schemas-microsoft-com:office:word" xmlns:w="http://schemas.openxmlformats.org/wordprocessingml/2006/main" xmlns:w14="http://schemas.microsoft.com/office/word/2010/wordml" xmlns:w15="http://schemas.microsoft.com/office/word/2012/wordml" xmlns:w16se="http://schemas.microsoft.com/office/word/2015/wordml/symex" xmlns:wpg="http://schemas.microsoft.com/office/word/2010/wordprocessingGroup" xmlns:wpi="http://schemas.microsoft.com/office/word/2010/wordprocessingInk" xmlns:wne="http://schemas.microsoft.com/office/word/2006/wordml" xmlns:wps="http://schemas.microsoft.com/office/word/2010/wordprocessingShape" mc:Ignorable="w14 w15 w16se wp14">
   <w:abstractNum w:abstractNumId="0" w15:restartNumberingAfterBreak="0">
     <w:nsid w:val="08222C74"/>
     <w:multiLevelType w:val="multilevel"/>
@@ -9244,29 +9365,29 @@
       </w:rPr>
     </w:lvl>
   </w:abstractNum>
-  <w:num w:numId="1" w16cid:durableId="1467238843">
+  <w:num w:numId="1">
     <w:abstractNumId w:val="0"/>
   </w:num>
-  <w:num w:numId="2" w16cid:durableId="964191939">
+  <w:num w:numId="2">
     <w:abstractNumId w:val="5"/>
   </w:num>
-  <w:num w:numId="3" w16cid:durableId="1164665930">
+  <w:num w:numId="3">
     <w:abstractNumId w:val="1"/>
   </w:num>
-  <w:num w:numId="4" w16cid:durableId="1713381929">
+  <w:num w:numId="4">
     <w:abstractNumId w:val="3"/>
   </w:num>
-  <w:num w:numId="5" w16cid:durableId="1321230676">
+  <w:num w:numId="5">
     <w:abstractNumId w:val="2"/>
   </w:num>
-  <w:num w:numId="6" w16cid:durableId="2099671004">
+  <w:num w:numId="6">
     <w:abstractNumId w:val="4"/>
   </w:num>
 </w:numbering>
 </file>
 
 <file path=word/styles.xml><?xml version="1.0" encoding="utf-8"?>
-<w:styles xmlns:mc="http://schemas.openxmlformats.org/markup-compatibility/2006" xmlns:r="http://schemas.openxmlformats.org/officeDocument/2006/relationships" xmlns:w="http://schemas.openxmlformats.org/wordprocessingml/2006/main" xmlns:w14="http://schemas.microsoft.com/office/word/2010/wordml" xmlns:w15="http://schemas.microsoft.com/office/word/2012/wordml" xmlns:w16cex="http://schemas.microsoft.com/office/word/2018/wordml/cex" xmlns:w16cid="http://schemas.microsoft.com/office/word/2016/wordml/cid" xmlns:w16="http://schemas.microsoft.com/office/word/2018/wordml" xmlns:w16sdtdh="http://schemas.microsoft.com/office/word/2020/wordml/sdtdatahash" xmlns:w16se="http://schemas.microsoft.com/office/word/2015/wordml/symex" mc:Ignorable="w14 w15 w16se w16cid w16 w16cex w16sdtdh">
+<w:styles xmlns:mc="http://schemas.openxmlformats.org/markup-compatibility/2006" xmlns:r="http://schemas.openxmlformats.org/officeDocument/2006/relationships" xmlns:w="http://schemas.openxmlformats.org/wordprocessingml/2006/main" xmlns:w14="http://schemas.microsoft.com/office/word/2010/wordml" xmlns:w15="http://schemas.microsoft.com/office/word/2012/wordml" xmlns:w16se="http://schemas.microsoft.com/office/word/2015/wordml/symex" mc:Ignorable="w14 w15 w16se">
   <w:docDefaults>
     <w:rPrDefault>
       <w:rPr>
@@ -9281,7 +9402,7 @@
       </w:pPr>
     </w:pPrDefault>
   </w:docDefaults>
-  <w:latentStyles w:defLockedState="0" w:defUIPriority="99" w:defSemiHidden="0" w:defUnhideWhenUsed="0" w:defQFormat="0" w:count="376">
+  <w:latentStyles w:defLockedState="0" w:defUIPriority="99" w:defSemiHidden="0" w:defUnhideWhenUsed="0" w:defQFormat="0" w:count="371">
     <w:lsdException w:name="Normal" w:uiPriority="0" w:qFormat="1"/>
     <w:lsdException w:name="heading 1" w:uiPriority="9" w:qFormat="1"/>
     <w:lsdException w:name="heading 2" w:semiHidden="1" w:uiPriority="9" w:unhideWhenUsed="1" w:qFormat="1"/>
@@ -9653,11 +9774,6 @@
     <w:lsdException w:name="List Table 5 Dark Accent 6" w:uiPriority="50"/>
     <w:lsdException w:name="List Table 6 Colorful Accent 6" w:uiPriority="51"/>
     <w:lsdException w:name="List Table 7 Colorful Accent 6" w:uiPriority="52"/>
-    <w:lsdException w:name="Mention" w:semiHidden="1" w:unhideWhenUsed="1"/>
-    <w:lsdException w:name="Smart Hyperlink" w:semiHidden="1" w:unhideWhenUsed="1"/>
-    <w:lsdException w:name="Hashtag" w:semiHidden="1" w:unhideWhenUsed="1"/>
-    <w:lsdException w:name="Unresolved Mention" w:semiHidden="1" w:unhideWhenUsed="1"/>
-    <w:lsdException w:name="Smart Link" w:semiHidden="1" w:unhideWhenUsed="1"/>
   </w:latentStyles>
   <w:style w:type="paragraph" w:default="1" w:styleId="Normal">
     <w:name w:val="Normal"/>
@@ -9922,7 +10038,7 @@
       <w:u w:val="single"/>
     </w:rPr>
   </w:style>
-  <w:style w:type="character" w:styleId="Mencinsinresolver">
+  <w:style w:type="character" w:customStyle="1" w:styleId="UnresolvedMention">
     <w:name w:val="Unresolved Mention"/>
     <w:basedOn w:val="Fuentedeprrafopredeter"/>
     <w:uiPriority w:val="99"/>
